--- a/ISU Grupp 1 Kravspecifikation.docx
+++ b/ISU Grupp 1 Kravspecifikation.docx
@@ -170,20 +170,8 @@
           <w:szCs w:val="24"/>
           <w:lang w:eastAsia="sv-SE"/>
         </w:rPr>
-        <w:t xml:space="preserve">Niklas </w:t>
+        <w:t>Niklas Ölund</w:t>
       </w:r>
-      <w:proofErr w:type="spellStart"/>
-      <w:r>
-        <w:rPr>
-          <w:rFonts w:ascii="Arial" w:eastAsia="Times New Roman" w:hAnsi="Arial" w:cs="Arial"/>
-          <w:color w:val="000000"/>
-          <w:sz w:val="24"/>
-          <w:szCs w:val="24"/>
-          <w:lang w:eastAsia="sv-SE"/>
-        </w:rPr>
-        <w:t>Ölund</w:t>
-      </w:r>
-      <w:proofErr w:type="spellEnd"/>
     </w:p>
     <w:p>
       <w:pPr>
@@ -203,20 +191,8 @@
           <w:szCs w:val="24"/>
           <w:lang w:eastAsia="sv-SE"/>
         </w:rPr>
-        <w:t xml:space="preserve">Sebastian </w:t>
+        <w:t>Sebastian Persic</w:t>
       </w:r>
-      <w:proofErr w:type="spellStart"/>
-      <w:r>
-        <w:rPr>
-          <w:rFonts w:ascii="Arial" w:eastAsia="Times New Roman" w:hAnsi="Arial" w:cs="Arial"/>
-          <w:color w:val="000000"/>
-          <w:sz w:val="24"/>
-          <w:szCs w:val="24"/>
-          <w:lang w:eastAsia="sv-SE"/>
-        </w:rPr>
-        <w:t>Persic</w:t>
-      </w:r>
-      <w:proofErr w:type="spellEnd"/>
     </w:p>
     <w:p>
       <w:pPr>
@@ -228,7 +204,6 @@
           <w:lang w:eastAsia="sv-SE"/>
         </w:rPr>
       </w:pPr>
-      <w:proofErr w:type="spellStart"/>
       <w:r>
         <w:rPr>
           <w:rFonts w:ascii="Arial" w:eastAsia="Times New Roman" w:hAnsi="Arial" w:cs="Arial"/>
@@ -237,31 +212,8 @@
           <w:szCs w:val="24"/>
           <w:lang w:eastAsia="sv-SE"/>
         </w:rPr>
-        <w:t>Milad</w:t>
+        <w:t>Milad razzaghi</w:t>
       </w:r>
-      <w:proofErr w:type="spellEnd"/>
-      <w:r>
-        <w:rPr>
-          <w:rFonts w:ascii="Arial" w:eastAsia="Times New Roman" w:hAnsi="Arial" w:cs="Arial"/>
-          <w:color w:val="000000"/>
-          <w:sz w:val="24"/>
-          <w:szCs w:val="24"/>
-          <w:lang w:eastAsia="sv-SE"/>
-        </w:rPr>
-        <w:t xml:space="preserve"> </w:t>
-      </w:r>
-      <w:proofErr w:type="spellStart"/>
-      <w:r>
-        <w:rPr>
-          <w:rFonts w:ascii="Arial" w:eastAsia="Times New Roman" w:hAnsi="Arial" w:cs="Arial"/>
-          <w:color w:val="000000"/>
-          <w:sz w:val="24"/>
-          <w:szCs w:val="24"/>
-          <w:lang w:eastAsia="sv-SE"/>
-        </w:rPr>
-        <w:t>razzaghi</w:t>
-      </w:r>
-      <w:proofErr w:type="spellEnd"/>
     </w:p>
     <w:p>
       <w:pPr>
@@ -2990,8 +2942,8 @@
         <w:tblLook w:val="04A0" w:firstRow="1" w:lastRow="0" w:firstColumn="1" w:lastColumn="0" w:noHBand="0" w:noVBand="1"/>
       </w:tblPr>
       <w:tblGrid>
-        <w:gridCol w:w="1900"/>
-        <w:gridCol w:w="7156"/>
+        <w:gridCol w:w="1795"/>
+        <w:gridCol w:w="7261"/>
       </w:tblGrid>
       <w:tr>
         <w:trPr>
@@ -3741,8 +3693,8 @@
         <w:tblLook w:val="04A0" w:firstRow="1" w:lastRow="0" w:firstColumn="1" w:lastColumn="0" w:noHBand="0" w:noVBand="1"/>
       </w:tblPr>
       <w:tblGrid>
-        <w:gridCol w:w="1850"/>
-        <w:gridCol w:w="7206"/>
+        <w:gridCol w:w="1797"/>
+        <w:gridCol w:w="7259"/>
       </w:tblGrid>
       <w:tr>
         <w:tc>
@@ -6566,8 +6518,6 @@
               </w:rPr>
               <w:t>Ent06</w:t>
             </w:r>
-            <w:bookmarkStart w:id="6" w:name="_GoBack"/>
-            <w:bookmarkEnd w:id="6"/>
             <w:r>
               <w:rPr>
                 <w:rFonts w:ascii="Arial" w:eastAsia="Times New Roman" w:hAnsi="Arial" w:cs="Arial"/>
@@ -7144,7 +7094,7 @@
           <w:lang w:eastAsia="sv-SE"/>
         </w:rPr>
       </w:pPr>
-      <w:bookmarkStart w:id="7" w:name="_Toc468866630"/>
+      <w:bookmarkStart w:id="6" w:name="_Toc468866630"/>
       <w:r>
         <w:rPr>
           <w:rFonts w:ascii="Arial" w:eastAsia="Times New Roman" w:hAnsi="Arial" w:cs="Arial"/>
@@ -7155,7 +7105,7 @@
         </w:rPr>
         <w:t>Krav för Skidloppet AB</w:t>
       </w:r>
-      <w:bookmarkEnd w:id="7"/>
+      <w:bookmarkEnd w:id="6"/>
     </w:p>
     <w:p>
       <w:pPr>
@@ -7251,7 +7201,7 @@
                 <w:lang w:eastAsia="sv-SE"/>
               </w:rPr>
             </w:pPr>
-            <w:bookmarkStart w:id="8" w:name="_Toc468866631"/>
+            <w:bookmarkStart w:id="7" w:name="_Toc468866631"/>
             <w:r>
               <w:rPr>
                 <w:rFonts w:ascii="Arial" w:eastAsia="Times New Roman" w:hAnsi="Arial" w:cs="Arial"/>
@@ -7262,7 +7212,7 @@
               </w:rPr>
               <w:t>SL01 - Lägg till arbetsorder</w:t>
             </w:r>
-            <w:bookmarkEnd w:id="8"/>
+            <w:bookmarkEnd w:id="7"/>
           </w:p>
         </w:tc>
       </w:tr>
@@ -7565,25 +7515,7 @@
                 <w:color w:val="000000"/>
                 <w:lang w:eastAsia="sv-SE"/>
               </w:rPr>
-              <w:t xml:space="preserve">Endast Thomas(Arena) och </w:t>
-            </w:r>
-            <w:proofErr w:type="spellStart"/>
-            <w:r>
-              <w:rPr>
-                <w:rFonts w:ascii="Arial" w:eastAsia="Times New Roman" w:hAnsi="Arial" w:cs="Arial"/>
-                <w:color w:val="000000"/>
-                <w:lang w:eastAsia="sv-SE"/>
-              </w:rPr>
-              <w:t>VD:n</w:t>
-            </w:r>
-            <w:proofErr w:type="spellEnd"/>
-            <w:r>
-              <w:rPr>
-                <w:rFonts w:ascii="Arial" w:eastAsia="Times New Roman" w:hAnsi="Arial" w:cs="Arial"/>
-                <w:color w:val="000000"/>
-                <w:lang w:eastAsia="sv-SE"/>
-              </w:rPr>
-              <w:t xml:space="preserve"> ska kunna lägga till arbetsorder för underentreprenörer. Vem det berör, vilken delsträcka, typ, prioritet.</w:t>
+              <w:t>Endast Thomas(Arena) och VD:n ska kunna lägga till arbetsorder för underentreprenörer. Vem det berör, vilken delsträcka, typ, prioritet.</w:t>
             </w:r>
           </w:p>
         </w:tc>
@@ -7739,25 +7671,7 @@
                 <w:color w:val="000000"/>
                 <w:lang w:eastAsia="sv-SE"/>
               </w:rPr>
-              <w:t xml:space="preserve">När en entreprenör gör en felanmälan så ska det för att underlätta för ansvarig, istället för att ringa runt och ordna ska det vara möjligt att lägga in en </w:t>
-            </w:r>
-            <w:proofErr w:type="spellStart"/>
-            <w:r>
-              <w:rPr>
-                <w:rFonts w:ascii="Arial" w:eastAsia="Times New Roman" w:hAnsi="Arial" w:cs="Arial"/>
-                <w:color w:val="000000"/>
-                <w:lang w:eastAsia="sv-SE"/>
-              </w:rPr>
-              <w:t>arbets</w:t>
-            </w:r>
-            <w:proofErr w:type="spellEnd"/>
-            <w:r>
-              <w:rPr>
-                <w:rFonts w:ascii="Arial" w:eastAsia="Times New Roman" w:hAnsi="Arial" w:cs="Arial"/>
-                <w:color w:val="000000"/>
-                <w:lang w:eastAsia="sv-SE"/>
-              </w:rPr>
-              <w:t xml:space="preserve"> order direkt i systemet som entreprenören sen kan kolla på.</w:t>
+              <w:t>När en entreprenör gör en felanmälan så ska det för att underlätta för ansvarig, istället för att ringa runt och ordna ska det vara möjligt att lägga in en arbets order direkt i systemet som entreprenören sen kan kolla på.</w:t>
             </w:r>
           </w:p>
         </w:tc>
@@ -7859,7 +7773,7 @@
                 <w:lang w:eastAsia="sv-SE"/>
               </w:rPr>
             </w:pPr>
-            <w:bookmarkStart w:id="9" w:name="_Toc468866632"/>
+            <w:bookmarkStart w:id="8" w:name="_Toc468866632"/>
             <w:r>
               <w:rPr>
                 <w:rFonts w:ascii="Arial" w:eastAsia="Times New Roman" w:hAnsi="Arial" w:cs="Arial"/>
@@ -7870,7 +7784,7 @@
               </w:rPr>
               <w:t>SL02 - Ta bort arbetsorder</w:t>
             </w:r>
-            <w:bookmarkEnd w:id="9"/>
+            <w:bookmarkEnd w:id="8"/>
           </w:p>
         </w:tc>
       </w:tr>
@@ -8173,25 +8087,7 @@
                 <w:color w:val="000000"/>
                 <w:lang w:eastAsia="sv-SE"/>
               </w:rPr>
-              <w:t xml:space="preserve">Endast Thomas(Arena) och </w:t>
-            </w:r>
-            <w:proofErr w:type="spellStart"/>
-            <w:r>
-              <w:rPr>
-                <w:rFonts w:ascii="Arial" w:eastAsia="Times New Roman" w:hAnsi="Arial" w:cs="Arial"/>
-                <w:color w:val="000000"/>
-                <w:lang w:eastAsia="sv-SE"/>
-              </w:rPr>
-              <w:t>VD:n</w:t>
-            </w:r>
-            <w:proofErr w:type="spellEnd"/>
-            <w:r>
-              <w:rPr>
-                <w:rFonts w:ascii="Arial" w:eastAsia="Times New Roman" w:hAnsi="Arial" w:cs="Arial"/>
-                <w:color w:val="000000"/>
-                <w:lang w:eastAsia="sv-SE"/>
-              </w:rPr>
-              <w:t xml:space="preserve"> ska kunna ta bort arbetsorder som är felaktig eller avklarad</w:t>
+              <w:t>Endast Thomas(Arena) och VD:n ska kunna ta bort arbetsorder som är felaktig eller avklarad</w:t>
             </w:r>
           </w:p>
         </w:tc>
@@ -8559,7 +8455,7 @@
                 <w:lang w:eastAsia="sv-SE"/>
               </w:rPr>
             </w:pPr>
-            <w:bookmarkStart w:id="10" w:name="_Toc468866633"/>
+            <w:bookmarkStart w:id="9" w:name="_Toc468866633"/>
             <w:r>
               <w:rPr>
                 <w:rFonts w:ascii="Arial" w:eastAsia="Times New Roman" w:hAnsi="Arial" w:cs="Arial"/>
@@ -8568,21 +8464,9 @@
                 <w:szCs w:val="28"/>
                 <w:lang w:eastAsia="sv-SE"/>
               </w:rPr>
-              <w:t xml:space="preserve">SL03 - Överblick över arkiverade </w:t>
-            </w:r>
-            <w:proofErr w:type="spellStart"/>
-            <w:r>
-              <w:rPr>
-                <w:rFonts w:ascii="Arial" w:eastAsia="Times New Roman" w:hAnsi="Arial" w:cs="Arial"/>
-                <w:color w:val="434343"/>
-                <w:sz w:val="28"/>
-                <w:szCs w:val="28"/>
-                <w:lang w:eastAsia="sv-SE"/>
-              </w:rPr>
-              <w:t>arbetsordrar</w:t>
-            </w:r>
-            <w:bookmarkEnd w:id="10"/>
-            <w:proofErr w:type="spellEnd"/>
+              <w:t>SL03 - Överblick över arkiverade arbetsordrar</w:t>
+            </w:r>
+            <w:bookmarkEnd w:id="9"/>
           </w:p>
         </w:tc>
       </w:tr>
@@ -8659,36 +8543,8 @@
                 <w:color w:val="000000"/>
                 <w:lang w:eastAsia="sv-SE"/>
               </w:rPr>
-              <w:t xml:space="preserve">Arkivera arbetsorder samt ha en överblick över arkiverade </w:t>
-            </w:r>
-            <w:proofErr w:type="spellStart"/>
-            <w:r>
-              <w:rPr>
-                <w:rFonts w:ascii="Arial" w:eastAsia="Times New Roman" w:hAnsi="Arial" w:cs="Arial"/>
-                <w:color w:val="000000"/>
-                <w:lang w:eastAsia="sv-SE"/>
-              </w:rPr>
-              <w:t>arbets</w:t>
-            </w:r>
-            <w:proofErr w:type="spellEnd"/>
-            <w:r>
-              <w:rPr>
-                <w:rFonts w:ascii="Arial" w:eastAsia="Times New Roman" w:hAnsi="Arial" w:cs="Arial"/>
-                <w:color w:val="000000"/>
-                <w:lang w:eastAsia="sv-SE"/>
-              </w:rPr>
-              <w:t xml:space="preserve"> </w:t>
-            </w:r>
-            <w:proofErr w:type="spellStart"/>
-            <w:r>
-              <w:rPr>
-                <w:rFonts w:ascii="Arial" w:eastAsia="Times New Roman" w:hAnsi="Arial" w:cs="Arial"/>
-                <w:color w:val="000000"/>
-                <w:lang w:eastAsia="sv-SE"/>
-              </w:rPr>
-              <w:t>ordrar</w:t>
-            </w:r>
-            <w:proofErr w:type="spellEnd"/>
+              <w:t>Arkivera arbetsorder samt ha en överblick över arkiverade arbets ordrar</w:t>
+            </w:r>
           </w:p>
         </w:tc>
       </w:tr>
@@ -8913,36 +8769,8 @@
                 <w:color w:val="000000"/>
                 <w:lang w:eastAsia="sv-SE"/>
               </w:rPr>
-              <w:t xml:space="preserve">Möjlighet att kolla på arkiverade </w:t>
-            </w:r>
-            <w:proofErr w:type="spellStart"/>
-            <w:r>
-              <w:rPr>
-                <w:rFonts w:ascii="Arial" w:eastAsia="Times New Roman" w:hAnsi="Arial" w:cs="Arial"/>
-                <w:color w:val="000000"/>
-                <w:lang w:eastAsia="sv-SE"/>
-              </w:rPr>
-              <w:t>arbetsordrar</w:t>
-            </w:r>
-            <w:proofErr w:type="spellEnd"/>
-            <w:r>
-              <w:rPr>
-                <w:rFonts w:ascii="Arial" w:eastAsia="Times New Roman" w:hAnsi="Arial" w:cs="Arial"/>
-                <w:color w:val="000000"/>
-                <w:lang w:eastAsia="sv-SE"/>
-              </w:rPr>
-              <w:t xml:space="preserve"> efter klarmarkerade </w:t>
-            </w:r>
-            <w:proofErr w:type="spellStart"/>
-            <w:r>
-              <w:rPr>
-                <w:rFonts w:ascii="Arial" w:eastAsia="Times New Roman" w:hAnsi="Arial" w:cs="Arial"/>
-                <w:color w:val="000000"/>
-                <w:lang w:eastAsia="sv-SE"/>
-              </w:rPr>
-              <w:t>arbetsordrar</w:t>
-            </w:r>
-            <w:proofErr w:type="spellEnd"/>
+              <w:t>Möjlighet att kolla på arkiverade arbetsordrar efter klarmarkerade arbetsordrar</w:t>
+            </w:r>
           </w:p>
         </w:tc>
       </w:tr>
@@ -9097,25 +8925,7 @@
                 <w:color w:val="000000"/>
                 <w:lang w:eastAsia="sv-SE"/>
               </w:rPr>
-              <w:t xml:space="preserve">Skidloppet skall ha möjligheten att få en överblick över deras arkiverade </w:t>
-            </w:r>
-            <w:proofErr w:type="spellStart"/>
-            <w:r>
-              <w:rPr>
-                <w:rFonts w:ascii="Arial" w:eastAsia="Times New Roman" w:hAnsi="Arial" w:cs="Arial"/>
-                <w:color w:val="000000"/>
-                <w:lang w:eastAsia="sv-SE"/>
-              </w:rPr>
-              <w:t>ordrar</w:t>
-            </w:r>
-            <w:proofErr w:type="spellEnd"/>
-            <w:r>
-              <w:rPr>
-                <w:rFonts w:ascii="Arial" w:eastAsia="Times New Roman" w:hAnsi="Arial" w:cs="Arial"/>
-                <w:color w:val="000000"/>
-                <w:lang w:eastAsia="sv-SE"/>
-              </w:rPr>
-              <w:t xml:space="preserve"> för att kunna följa upp arbeten som tidigare utförts.</w:t>
+              <w:t>Skidloppet skall ha möjligheten att få en överblick över deras arkiverade ordrar för att kunna följa upp arbeten som tidigare utförts.</w:t>
             </w:r>
           </w:p>
         </w:tc>
@@ -9190,7 +9000,7 @@
                 <w:lang w:eastAsia="sv-SE"/>
               </w:rPr>
             </w:pPr>
-            <w:bookmarkStart w:id="11" w:name="_Toc468866634"/>
+            <w:bookmarkStart w:id="10" w:name="_Toc468866634"/>
             <w:r>
               <w:rPr>
                 <w:rFonts w:ascii="Arial" w:eastAsia="Times New Roman" w:hAnsi="Arial" w:cs="Arial"/>
@@ -9199,21 +9009,9 @@
                 <w:szCs w:val="28"/>
                 <w:lang w:eastAsia="sv-SE"/>
               </w:rPr>
-              <w:t xml:space="preserve">SL04 - Hantering/Ändra Akuta </w:t>
-            </w:r>
-            <w:proofErr w:type="spellStart"/>
-            <w:r>
-              <w:rPr>
-                <w:rFonts w:ascii="Arial" w:eastAsia="Times New Roman" w:hAnsi="Arial" w:cs="Arial"/>
-                <w:color w:val="434343"/>
-                <w:sz w:val="28"/>
-                <w:szCs w:val="28"/>
-                <w:lang w:eastAsia="sv-SE"/>
-              </w:rPr>
-              <w:t>arbetsordrar</w:t>
-            </w:r>
-            <w:bookmarkEnd w:id="11"/>
-            <w:proofErr w:type="spellEnd"/>
+              <w:t>SL04 - Hantering/Ändra Akuta arbetsordrar</w:t>
+            </w:r>
+            <w:bookmarkEnd w:id="10"/>
           </w:p>
         </w:tc>
       </w:tr>
@@ -9290,18 +9088,8 @@
                 <w:color w:val="000000"/>
                 <w:lang w:eastAsia="sv-SE"/>
               </w:rPr>
-              <w:t xml:space="preserve">Hantering/Ändra </w:t>
-            </w:r>
-            <w:proofErr w:type="spellStart"/>
-            <w:r>
-              <w:rPr>
-                <w:rFonts w:ascii="Arial" w:eastAsia="Times New Roman" w:hAnsi="Arial" w:cs="Arial"/>
-                <w:color w:val="000000"/>
-                <w:lang w:eastAsia="sv-SE"/>
-              </w:rPr>
-              <w:t>arbetsordrar</w:t>
-            </w:r>
-            <w:proofErr w:type="spellEnd"/>
+              <w:t>Hantering/Ändra arbetsordrar</w:t>
+            </w:r>
           </w:p>
         </w:tc>
       </w:tr>
@@ -9450,23 +9238,13 @@
               </w:rPr>
               <w:t xml:space="preserve">SL05, Ent04, </w:t>
             </w:r>
-            <w:proofErr w:type="gramStart"/>
             <w:r>
               <w:rPr>
                 <w:rFonts w:ascii="Arial" w:eastAsia="Times New Roman" w:hAnsi="Arial" w:cs="Arial"/>
                 <w:color w:val="434343"/>
                 <w:lang w:eastAsia="sv-SE"/>
               </w:rPr>
-              <w:t>hem06 ,</w:t>
-            </w:r>
-            <w:proofErr w:type="gramEnd"/>
-            <w:r>
-              <w:rPr>
-                <w:rFonts w:ascii="Arial" w:eastAsia="Times New Roman" w:hAnsi="Arial" w:cs="Arial"/>
-                <w:color w:val="434343"/>
-                <w:lang w:eastAsia="sv-SE"/>
-              </w:rPr>
-              <w:t>S0</w:t>
+              <w:t>hem06</w:t>
             </w:r>
           </w:p>
         </w:tc>
@@ -9544,25 +9322,7 @@
                 <w:color w:val="000000"/>
                 <w:lang w:eastAsia="sv-SE"/>
               </w:rPr>
-              <w:t xml:space="preserve">När akut arbetsorder skapas skall Tomas och </w:t>
-            </w:r>
-            <w:proofErr w:type="spellStart"/>
-            <w:r>
-              <w:rPr>
-                <w:rFonts w:ascii="Arial" w:eastAsia="Times New Roman" w:hAnsi="Arial" w:cs="Arial"/>
-                <w:color w:val="000000"/>
-                <w:lang w:eastAsia="sv-SE"/>
-              </w:rPr>
-              <w:t>VD:n</w:t>
-            </w:r>
-            <w:proofErr w:type="spellEnd"/>
-            <w:r>
-              <w:rPr>
-                <w:rFonts w:ascii="Arial" w:eastAsia="Times New Roman" w:hAnsi="Arial" w:cs="Arial"/>
-                <w:color w:val="000000"/>
-                <w:lang w:eastAsia="sv-SE"/>
-              </w:rPr>
-              <w:t xml:space="preserve"> ha möjlighet att kunna ändra ansvarig entreprenör efter den akuta arbetsordern skickas ut</w:t>
+              <w:t>När akut arbetsorder skapas skall Tomas och VD:n ha möjlighet att kunna ändra ansvarig entreprenör efter den akuta arbetsordern skickas ut</w:t>
             </w:r>
           </w:p>
         </w:tc>
@@ -9747,8 +9507,8 @@
         <w:tblLook w:val="04A0" w:firstRow="1" w:lastRow="0" w:firstColumn="1" w:lastColumn="0" w:noHBand="0" w:noVBand="1"/>
       </w:tblPr>
       <w:tblGrid>
-        <w:gridCol w:w="2036"/>
-        <w:gridCol w:w="7020"/>
+        <w:gridCol w:w="2034"/>
+        <w:gridCol w:w="7022"/>
       </w:tblGrid>
       <w:tr>
         <w:trPr>
@@ -9823,7 +9583,7 @@
                 <w:lang w:eastAsia="sv-SE"/>
               </w:rPr>
             </w:pPr>
-            <w:bookmarkStart w:id="12" w:name="_Toc468866635"/>
+            <w:bookmarkStart w:id="11" w:name="_Toc468866635"/>
             <w:r>
               <w:rPr>
                 <w:rFonts w:ascii="Arial" w:eastAsia="Times New Roman" w:hAnsi="Arial" w:cs="Arial"/>
@@ -9834,7 +9594,7 @@
               </w:rPr>
               <w:t>SL05 - Prioriteringsskala</w:t>
             </w:r>
-            <w:bookmarkEnd w:id="12"/>
+            <w:bookmarkEnd w:id="11"/>
           </w:p>
         </w:tc>
       </w:tr>
@@ -10580,7 +10340,7 @@
                 <w:lang w:eastAsia="sv-SE"/>
               </w:rPr>
             </w:pPr>
-            <w:bookmarkStart w:id="13" w:name="_Toc468866636"/>
+            <w:bookmarkStart w:id="12" w:name="_Toc468866636"/>
             <w:r>
               <w:rPr>
                 <w:rFonts w:ascii="Arial" w:eastAsia="Times New Roman" w:hAnsi="Arial" w:cs="Arial"/>
@@ -10589,9 +10349,19 @@
                 <w:szCs w:val="28"/>
                 <w:lang w:eastAsia="sv-SE"/>
               </w:rPr>
-              <w:t>SL06 - Placering utav snökanoner</w:t>
-            </w:r>
-            <w:bookmarkEnd w:id="13"/>
+              <w:t>SL06 - Hantering</w:t>
+            </w:r>
+            <w:r>
+              <w:rPr>
+                <w:rFonts w:ascii="Arial" w:eastAsia="Times New Roman" w:hAnsi="Arial" w:cs="Arial"/>
+                <w:color w:val="434343"/>
+                <w:sz w:val="28"/>
+                <w:szCs w:val="28"/>
+                <w:lang w:eastAsia="sv-SE"/>
+              </w:rPr>
+              <w:t xml:space="preserve"> utav snökanoner</w:t>
+            </w:r>
+            <w:bookmarkEnd w:id="12"/>
           </w:p>
         </w:tc>
       </w:tr>
@@ -10896,16 +10666,14 @@
               </w:rPr>
               <w:t xml:space="preserve">I denna vy kommer Arenachef och </w:t>
             </w:r>
-            <w:proofErr w:type="spellStart"/>
-            <w:r>
-              <w:rPr>
-                <w:rFonts w:ascii="Arial" w:eastAsia="Times New Roman" w:hAnsi="Arial" w:cs="Arial"/>
-                <w:color w:val="000000"/>
-                <w:lang w:eastAsia="sv-SE"/>
-              </w:rPr>
-              <w:t>VD:n</w:t>
-            </w:r>
-            <w:proofErr w:type="spellEnd"/>
+            <w:r>
+              <w:rPr>
+                <w:rFonts w:ascii="Arial" w:eastAsia="Times New Roman" w:hAnsi="Arial" w:cs="Arial"/>
+                <w:color w:val="000000"/>
+                <w:lang w:eastAsia="sv-SE"/>
+              </w:rPr>
+              <w:t>Vd:n</w:t>
+            </w:r>
             <w:r>
               <w:rPr>
                 <w:rFonts w:ascii="Arial" w:eastAsia="Times New Roman" w:hAnsi="Arial" w:cs="Arial"/>
@@ -10914,16 +10682,14 @@
               </w:rPr>
               <w:t xml:space="preserve"> kunna skapa en arbetsorder för </w:t>
             </w:r>
-            <w:proofErr w:type="spellStart"/>
-            <w:r>
-              <w:rPr>
-                <w:rFonts w:ascii="Arial" w:eastAsia="Times New Roman" w:hAnsi="Arial" w:cs="Arial"/>
-                <w:color w:val="000000"/>
-                <w:lang w:eastAsia="sv-SE"/>
-              </w:rPr>
-              <w:t>underentrepenör</w:t>
-            </w:r>
-            <w:proofErr w:type="spellEnd"/>
+            <w:r>
+              <w:rPr>
+                <w:rFonts w:ascii="Arial" w:eastAsia="Times New Roman" w:hAnsi="Arial" w:cs="Arial"/>
+                <w:color w:val="000000"/>
+                <w:lang w:eastAsia="sv-SE"/>
+              </w:rPr>
+              <w:t>underentreprenör</w:t>
+            </w:r>
             <w:r>
               <w:rPr>
                 <w:rFonts w:ascii="Arial" w:eastAsia="Times New Roman" w:hAnsi="Arial" w:cs="Arial"/>
@@ -10964,25 +10730,7 @@
                 <w:color w:val="000000"/>
                 <w:lang w:eastAsia="sv-SE"/>
               </w:rPr>
-              <w:t xml:space="preserve">Fasta kanoner: SMI Super </w:t>
-            </w:r>
-            <w:proofErr w:type="spellStart"/>
-            <w:r>
-              <w:rPr>
-                <w:rFonts w:ascii="Arial" w:eastAsia="Times New Roman" w:hAnsi="Arial" w:cs="Arial"/>
-                <w:color w:val="000000"/>
-                <w:lang w:eastAsia="sv-SE"/>
-              </w:rPr>
-              <w:t>Pole</w:t>
-            </w:r>
-            <w:proofErr w:type="spellEnd"/>
-            <w:r>
-              <w:rPr>
-                <w:rFonts w:ascii="Arial" w:eastAsia="Times New Roman" w:hAnsi="Arial" w:cs="Arial"/>
-                <w:color w:val="000000"/>
-                <w:lang w:eastAsia="sv-SE"/>
-              </w:rPr>
-              <w:t xml:space="preserve"> Cat (Fasta snökanoner)</w:t>
+              <w:t>Fasta kanoner: SMI Super Pole Cat (Fasta snökanoner)</w:t>
             </w:r>
           </w:p>
           <w:p>
@@ -10999,23 +10747,13 @@
                 <w:lang w:eastAsia="sv-SE"/>
               </w:rPr>
             </w:pPr>
-            <w:proofErr w:type="spellStart"/>
-            <w:r>
-              <w:rPr>
-                <w:rFonts w:ascii="Arial" w:eastAsia="Times New Roman" w:hAnsi="Arial" w:cs="Arial"/>
-                <w:color w:val="000000"/>
-                <w:lang w:eastAsia="sv-SE"/>
-              </w:rPr>
-              <w:t>Top</w:t>
-            </w:r>
-            <w:proofErr w:type="spellEnd"/>
-            <w:r>
-              <w:rPr>
-                <w:rFonts w:ascii="Arial" w:eastAsia="Times New Roman" w:hAnsi="Arial" w:cs="Arial"/>
-                <w:color w:val="000000"/>
-                <w:lang w:eastAsia="sv-SE"/>
-              </w:rPr>
-              <w:t xml:space="preserve"> Gun 7 (Mobila Snökanoner) </w:t>
+            <w:r>
+              <w:rPr>
+                <w:rFonts w:ascii="Arial" w:eastAsia="Times New Roman" w:hAnsi="Arial" w:cs="Arial"/>
+                <w:color w:val="000000"/>
+                <w:lang w:eastAsia="sv-SE"/>
+              </w:rPr>
+              <w:t xml:space="preserve">Top Gun 7 (Mobila Snökanoner) </w:t>
             </w:r>
           </w:p>
         </w:tc>
@@ -11173,16 +10911,14 @@
               </w:rPr>
               <w:t>Arenachef/</w:t>
             </w:r>
-            <w:proofErr w:type="spellStart"/>
-            <w:r>
-              <w:rPr>
-                <w:rFonts w:ascii="Arial" w:eastAsia="Times New Roman" w:hAnsi="Arial" w:cs="Arial"/>
-                <w:color w:val="000000"/>
-                <w:lang w:eastAsia="sv-SE"/>
-              </w:rPr>
-              <w:t>VD:n</w:t>
-            </w:r>
-            <w:proofErr w:type="spellEnd"/>
+            <w:r>
+              <w:rPr>
+                <w:rFonts w:ascii="Arial" w:eastAsia="Times New Roman" w:hAnsi="Arial" w:cs="Arial"/>
+                <w:color w:val="000000"/>
+                <w:lang w:eastAsia="sv-SE"/>
+              </w:rPr>
+              <w:t>Vd:n</w:t>
+            </w:r>
           </w:p>
         </w:tc>
       </w:tr>
@@ -11211,7 +10947,7 @@
       </w:tblPr>
       <w:tblGrid>
         <w:gridCol w:w="3034"/>
-        <w:gridCol w:w="6019"/>
+        <w:gridCol w:w="5946"/>
       </w:tblGrid>
       <w:tr>
         <w:tc>
@@ -11283,7 +11019,7 @@
                 <w:lang w:eastAsia="sv-SE"/>
               </w:rPr>
             </w:pPr>
-            <w:bookmarkStart w:id="14" w:name="_Toc468866637"/>
+            <w:bookmarkStart w:id="13" w:name="_Toc468866637"/>
             <w:r>
               <w:rPr>
                 <w:rFonts w:ascii="Arial" w:eastAsia="Times New Roman" w:hAnsi="Arial" w:cs="Arial"/>
@@ -11294,7 +11030,7 @@
               </w:rPr>
               <w:t>SL07 - Arbetsorder från felanmälan</w:t>
             </w:r>
-            <w:bookmarkEnd w:id="14"/>
+            <w:bookmarkEnd w:id="13"/>
           </w:p>
         </w:tc>
       </w:tr>
@@ -11599,16 +11335,14 @@
               </w:rPr>
               <w:t xml:space="preserve">Skidloppet ska kunna skapa </w:t>
             </w:r>
-            <w:proofErr w:type="spellStart"/>
-            <w:r>
-              <w:rPr>
-                <w:rFonts w:ascii="Arial" w:eastAsia="Times New Roman" w:hAnsi="Arial" w:cs="Arial"/>
-                <w:color w:val="000000"/>
-                <w:lang w:eastAsia="sv-SE"/>
-              </w:rPr>
-              <w:t>arbetsordrar</w:t>
-            </w:r>
-            <w:proofErr w:type="spellEnd"/>
+            <w:r>
+              <w:rPr>
+                <w:rFonts w:ascii="Arial" w:eastAsia="Times New Roman" w:hAnsi="Arial" w:cs="Arial"/>
+                <w:color w:val="000000"/>
+                <w:lang w:eastAsia="sv-SE"/>
+              </w:rPr>
+              <w:t>arbetsorder</w:t>
+            </w:r>
             <w:r>
               <w:rPr>
                 <w:rFonts w:ascii="Arial" w:eastAsia="Times New Roman" w:hAnsi="Arial" w:cs="Arial"/>
@@ -11774,16 +11508,14 @@
               </w:rPr>
               <w:t xml:space="preserve">Kundrapporter skall kunna vara underlag för </w:t>
             </w:r>
-            <w:proofErr w:type="spellStart"/>
-            <w:r>
-              <w:rPr>
-                <w:rFonts w:ascii="Arial" w:eastAsia="Times New Roman" w:hAnsi="Arial" w:cs="Arial"/>
-                <w:color w:val="000000"/>
-                <w:lang w:eastAsia="sv-SE"/>
-              </w:rPr>
-              <w:t>arbetsordrar</w:t>
-            </w:r>
-            <w:proofErr w:type="spellEnd"/>
+            <w:r>
+              <w:rPr>
+                <w:rFonts w:ascii="Arial" w:eastAsia="Times New Roman" w:hAnsi="Arial" w:cs="Arial"/>
+                <w:color w:val="000000"/>
+                <w:lang w:eastAsia="sv-SE"/>
+              </w:rPr>
+              <w:t>arbetsorderna</w:t>
+            </w:r>
           </w:p>
         </w:tc>
       </w:tr>
@@ -11906,7 +11638,7 @@
                 <w:lang w:eastAsia="sv-SE"/>
               </w:rPr>
             </w:pPr>
-            <w:bookmarkStart w:id="15" w:name="_Toc468866638"/>
+            <w:bookmarkStart w:id="14" w:name="_Toc468866638"/>
             <w:r>
               <w:rPr>
                 <w:rFonts w:ascii="Arial" w:eastAsia="Times New Roman" w:hAnsi="Arial" w:cs="Arial"/>
@@ -11917,7 +11649,7 @@
               </w:rPr>
               <w:t>SL08 - Tydlig status på arbetsorder</w:t>
             </w:r>
-            <w:bookmarkEnd w:id="15"/>
+            <w:bookmarkEnd w:id="14"/>
           </w:p>
         </w:tc>
       </w:tr>
@@ -12142,25 +11874,7 @@
                 <w:color w:val="000000"/>
                 <w:lang w:eastAsia="sv-SE"/>
               </w:rPr>
-              <w:t xml:space="preserve">SL01, SL04, </w:t>
-            </w:r>
-            <w:proofErr w:type="spellStart"/>
-            <w:r>
-              <w:rPr>
-                <w:rFonts w:ascii="Arial" w:eastAsia="Times New Roman" w:hAnsi="Arial" w:cs="Arial"/>
-                <w:color w:val="000000"/>
-                <w:lang w:eastAsia="sv-SE"/>
-              </w:rPr>
-              <w:t>Ent</w:t>
-            </w:r>
-            <w:proofErr w:type="spellEnd"/>
-            <w:r>
-              <w:rPr>
-                <w:rFonts w:ascii="Arial" w:eastAsia="Times New Roman" w:hAnsi="Arial" w:cs="Arial"/>
-                <w:color w:val="000000"/>
-                <w:lang w:eastAsia="sv-SE"/>
-              </w:rPr>
-              <w:t xml:space="preserve"> 1</w:t>
+              <w:t>SL01, SL04, Ent 1</w:t>
             </w:r>
           </w:p>
         </w:tc>
@@ -12270,16 +11984,14 @@
               </w:rPr>
               <w:t xml:space="preserve">        </w:t>
             </w:r>
-            <w:proofErr w:type="gramStart"/>
-            <w:r>
-              <w:rPr>
-                <w:rFonts w:ascii="Arial" w:eastAsia="Times New Roman" w:hAnsi="Arial" w:cs="Arial"/>
-                <w:color w:val="000000"/>
-                <w:lang w:eastAsia="sv-SE"/>
-              </w:rPr>
-              <w:t>Mottagen ,</w:t>
-            </w:r>
-            <w:proofErr w:type="gramEnd"/>
+            <w:r>
+              <w:rPr>
+                <w:rFonts w:ascii="Arial" w:eastAsia="Times New Roman" w:hAnsi="Arial" w:cs="Arial"/>
+                <w:color w:val="000000"/>
+                <w:lang w:eastAsia="sv-SE"/>
+              </w:rPr>
+              <w:t>Mottagen,</w:t>
+            </w:r>
             <w:r>
               <w:rPr>
                 <w:rFonts w:ascii="Arial" w:eastAsia="Times New Roman" w:hAnsi="Arial" w:cs="Arial"/>
@@ -12474,16 +12186,14 @@
               </w:rPr>
               <w:t xml:space="preserve">Detta bidrar till översikten av </w:t>
             </w:r>
-            <w:proofErr w:type="spellStart"/>
-            <w:r>
-              <w:rPr>
-                <w:rFonts w:ascii="Arial" w:eastAsia="Times New Roman" w:hAnsi="Arial" w:cs="Arial"/>
-                <w:color w:val="000000"/>
-                <w:lang w:eastAsia="sv-SE"/>
-              </w:rPr>
-              <w:t>arbetsordrar</w:t>
-            </w:r>
-            <w:proofErr w:type="spellEnd"/>
+            <w:r>
+              <w:rPr>
+                <w:rFonts w:ascii="Arial" w:eastAsia="Times New Roman" w:hAnsi="Arial" w:cs="Arial"/>
+                <w:color w:val="000000"/>
+                <w:lang w:eastAsia="sv-SE"/>
+              </w:rPr>
+              <w:t>arbetsorderna</w:t>
+            </w:r>
           </w:p>
         </w:tc>
       </w:tr>
@@ -12544,8 +12254,8 @@
         <w:tblLook w:val="04A0" w:firstRow="1" w:lastRow="0" w:firstColumn="1" w:lastColumn="0" w:noHBand="0" w:noVBand="1"/>
       </w:tblPr>
       <w:tblGrid>
-        <w:gridCol w:w="2003"/>
-        <w:gridCol w:w="7053"/>
+        <w:gridCol w:w="2005"/>
+        <w:gridCol w:w="7051"/>
       </w:tblGrid>
       <w:tr>
         <w:tc>
@@ -12617,7 +12327,7 @@
                 <w:lang w:eastAsia="sv-SE"/>
               </w:rPr>
             </w:pPr>
-            <w:bookmarkStart w:id="16" w:name="_Toc468866639"/>
+            <w:bookmarkStart w:id="15" w:name="_Toc468866639"/>
             <w:r>
               <w:rPr>
                 <w:rFonts w:ascii="Arial" w:eastAsia="Times New Roman" w:hAnsi="Arial" w:cs="Arial"/>
@@ -12628,7 +12338,7 @@
               </w:rPr>
               <w:t>SL09 - Automatisk Borttagning av kommentarer</w:t>
             </w:r>
-            <w:bookmarkEnd w:id="16"/>
+            <w:bookmarkEnd w:id="15"/>
           </w:p>
         </w:tc>
       </w:tr>
@@ -12933,16 +12643,14 @@
               </w:rPr>
               <w:t xml:space="preserve">Kommentarer som inte är aktuella tas bort automatiskt av systemet. Gamla kommenterar som inte längre är relevanta tas bort efter </w:t>
             </w:r>
-            <w:proofErr w:type="gramStart"/>
-            <w:r>
-              <w:rPr>
-                <w:rFonts w:ascii="Arial" w:eastAsia="Times New Roman" w:hAnsi="Arial" w:cs="Arial"/>
-                <w:color w:val="000000"/>
-                <w:lang w:eastAsia="sv-SE"/>
-              </w:rPr>
-              <w:t>48h  för</w:t>
-            </w:r>
-            <w:proofErr w:type="gramEnd"/>
+            <w:r>
+              <w:rPr>
+                <w:rFonts w:ascii="Arial" w:eastAsia="Times New Roman" w:hAnsi="Arial" w:cs="Arial"/>
+                <w:color w:val="000000"/>
+                <w:lang w:eastAsia="sv-SE"/>
+              </w:rPr>
+              <w:t>48h för</w:t>
+            </w:r>
             <w:r>
               <w:rPr>
                 <w:rFonts w:ascii="Arial" w:eastAsia="Times New Roman" w:hAnsi="Arial" w:cs="Arial"/>
@@ -13219,7 +12927,7 @@
                 <w:lang w:eastAsia="sv-SE"/>
               </w:rPr>
             </w:pPr>
-            <w:bookmarkStart w:id="17" w:name="_Toc468866640"/>
+            <w:bookmarkStart w:id="16" w:name="_Toc468866640"/>
             <w:r>
               <w:rPr>
                 <w:rFonts w:ascii="Arial" w:eastAsia="Times New Roman" w:hAnsi="Arial" w:cs="Arial"/>
@@ -13230,7 +12938,7 @@
               </w:rPr>
               <w:t>SL10 - Akut arbetsorder</w:t>
             </w:r>
-            <w:bookmarkEnd w:id="17"/>
+            <w:bookmarkEnd w:id="16"/>
           </w:p>
         </w:tc>
       </w:tr>
@@ -13533,25 +13241,7 @@
                 <w:color w:val="000000"/>
                 <w:lang w:eastAsia="sv-SE"/>
               </w:rPr>
-              <w:t xml:space="preserve">Arenachef samt Vd ska kunna lägga in en akut arbetsorder när ett arbete behöver fixas snarast som skickas ut till alla underentreprenörer via sms och att den kommer upp på underentreprenörens vy (översikt och </w:t>
-            </w:r>
-            <w:proofErr w:type="spellStart"/>
-            <w:r>
-              <w:rPr>
-                <w:rFonts w:ascii="Arial" w:eastAsia="Times New Roman" w:hAnsi="Arial" w:cs="Arial"/>
-                <w:color w:val="000000"/>
-                <w:lang w:eastAsia="sv-SE"/>
-              </w:rPr>
-              <w:t>arbetsordrar</w:t>
-            </w:r>
-            <w:proofErr w:type="spellEnd"/>
-            <w:r>
-              <w:rPr>
-                <w:rFonts w:ascii="Arial" w:eastAsia="Times New Roman" w:hAnsi="Arial" w:cs="Arial"/>
-                <w:color w:val="000000"/>
-                <w:lang w:eastAsia="sv-SE"/>
-              </w:rPr>
-              <w:t>)</w:t>
+              <w:t>Arenachef samt Vd ska kunna lägga in en akut arbetsorder när ett arbete behöver fixas snarast som skickas ut till alla underentreprenörer via sms och att den kommer upp på underentreprenörens vy (översikt och arbetsordrar)</w:t>
             </w:r>
           </w:p>
         </w:tc>
@@ -13853,7 +13543,7 @@
                 <w:lang w:eastAsia="sv-SE"/>
               </w:rPr>
             </w:pPr>
-            <w:bookmarkStart w:id="18" w:name="_Toc468866641"/>
+            <w:bookmarkStart w:id="17" w:name="_Toc468866641"/>
             <w:r>
               <w:rPr>
                 <w:rFonts w:ascii="Arial" w:eastAsia="Times New Roman" w:hAnsi="Arial" w:cs="Arial"/>
@@ -13862,53 +13552,9 @@
                 <w:szCs w:val="28"/>
                 <w:lang w:eastAsia="sv-SE"/>
               </w:rPr>
-              <w:t>SL11 - Akut arbetsorder pop-</w:t>
-            </w:r>
-            <w:proofErr w:type="spellStart"/>
-            <w:r>
-              <w:rPr>
-                <w:rFonts w:ascii="Arial" w:eastAsia="Times New Roman" w:hAnsi="Arial" w:cs="Arial"/>
-                <w:color w:val="434343"/>
-                <w:sz w:val="28"/>
-                <w:szCs w:val="28"/>
-                <w:lang w:eastAsia="sv-SE"/>
-              </w:rPr>
-              <w:t>up</w:t>
-            </w:r>
-            <w:proofErr w:type="spellEnd"/>
-            <w:r>
-              <w:rPr>
-                <w:rFonts w:ascii="Arial" w:eastAsia="Times New Roman" w:hAnsi="Arial" w:cs="Arial"/>
-                <w:color w:val="434343"/>
-                <w:sz w:val="28"/>
-                <w:szCs w:val="28"/>
-                <w:lang w:eastAsia="sv-SE"/>
-              </w:rPr>
-              <w:t xml:space="preserve"> för Arenachef/</w:t>
-            </w:r>
-            <w:proofErr w:type="spellStart"/>
-            <w:r>
-              <w:rPr>
-                <w:rFonts w:ascii="Arial" w:eastAsia="Times New Roman" w:hAnsi="Arial" w:cs="Arial"/>
-                <w:color w:val="434343"/>
-                <w:sz w:val="28"/>
-                <w:szCs w:val="28"/>
-                <w:lang w:eastAsia="sv-SE"/>
-              </w:rPr>
-              <w:t>VD:ns</w:t>
-            </w:r>
-            <w:proofErr w:type="spellEnd"/>
-            <w:r>
-              <w:rPr>
-                <w:rFonts w:ascii="Arial" w:eastAsia="Times New Roman" w:hAnsi="Arial" w:cs="Arial"/>
-                <w:color w:val="434343"/>
-                <w:sz w:val="28"/>
-                <w:szCs w:val="28"/>
-                <w:lang w:eastAsia="sv-SE"/>
-              </w:rPr>
-              <w:t xml:space="preserve"> vy</w:t>
-            </w:r>
-            <w:bookmarkEnd w:id="18"/>
+              <w:t>SL11 - Akut arbetsorder pop-up för Arenachef/VD:ns vy</w:t>
+            </w:r>
+            <w:bookmarkEnd w:id="17"/>
           </w:p>
         </w:tc>
       </w:tr>
@@ -13985,18 +13631,8 @@
                 <w:color w:val="000000"/>
                 <w:lang w:eastAsia="sv-SE"/>
               </w:rPr>
-              <w:t xml:space="preserve">Retur på akuta </w:t>
-            </w:r>
-            <w:proofErr w:type="spellStart"/>
-            <w:r>
-              <w:rPr>
-                <w:rFonts w:ascii="Arial" w:eastAsia="Times New Roman" w:hAnsi="Arial" w:cs="Arial"/>
-                <w:color w:val="000000"/>
-                <w:lang w:eastAsia="sv-SE"/>
-              </w:rPr>
-              <w:t>arbetsordrar</w:t>
-            </w:r>
-            <w:proofErr w:type="spellEnd"/>
+              <w:t>Retur på akuta arbetsordrar</w:t>
+            </w:r>
           </w:p>
         </w:tc>
       </w:tr>
@@ -14215,41 +13851,13 @@
                 <w:lang w:eastAsia="sv-SE"/>
               </w:rPr>
             </w:pPr>
-            <w:proofErr w:type="spellStart"/>
-            <w:r>
-              <w:rPr>
-                <w:rFonts w:ascii="Arial" w:eastAsia="Times New Roman" w:hAnsi="Arial" w:cs="Arial"/>
-                <w:color w:val="000000"/>
-                <w:lang w:eastAsia="sv-SE"/>
-              </w:rPr>
-              <w:t>Popup</w:t>
-            </w:r>
-            <w:proofErr w:type="spellEnd"/>
-            <w:r>
-              <w:rPr>
-                <w:rFonts w:ascii="Arial" w:eastAsia="Times New Roman" w:hAnsi="Arial" w:cs="Arial"/>
-                <w:color w:val="000000"/>
-                <w:lang w:eastAsia="sv-SE"/>
-              </w:rPr>
-              <w:t xml:space="preserve"> på </w:t>
-            </w:r>
-            <w:proofErr w:type="spellStart"/>
-            <w:r>
-              <w:rPr>
-                <w:rFonts w:ascii="Arial" w:eastAsia="Times New Roman" w:hAnsi="Arial" w:cs="Arial"/>
-                <w:color w:val="000000"/>
-                <w:lang w:eastAsia="sv-SE"/>
-              </w:rPr>
-              <w:t>arenanchefens</w:t>
-            </w:r>
-            <w:proofErr w:type="spellEnd"/>
-            <w:r>
-              <w:rPr>
-                <w:rFonts w:ascii="Arial" w:eastAsia="Times New Roman" w:hAnsi="Arial" w:cs="Arial"/>
-                <w:color w:val="000000"/>
-                <w:lang w:eastAsia="sv-SE"/>
-              </w:rPr>
-              <w:t xml:space="preserve"> och vd:ns vy på det akuta arbetet.</w:t>
+            <w:r>
+              <w:rPr>
+                <w:rFonts w:ascii="Arial" w:eastAsia="Times New Roman" w:hAnsi="Arial" w:cs="Arial"/>
+                <w:color w:val="000000"/>
+                <w:lang w:eastAsia="sv-SE"/>
+              </w:rPr>
+              <w:t>Popup på arenanchefens och vd:ns vy på det akuta arbetet.</w:t>
             </w:r>
           </w:p>
         </w:tc>
@@ -14405,25 +14013,7 @@
                 <w:color w:val="000000"/>
                 <w:lang w:eastAsia="sv-SE"/>
               </w:rPr>
-              <w:t>På arena chefens vy kommer en pop-</w:t>
-            </w:r>
-            <w:proofErr w:type="spellStart"/>
-            <w:r>
-              <w:rPr>
-                <w:rFonts w:ascii="Arial" w:eastAsia="Times New Roman" w:hAnsi="Arial" w:cs="Arial"/>
-                <w:color w:val="000000"/>
-                <w:lang w:eastAsia="sv-SE"/>
-              </w:rPr>
-              <w:t>up</w:t>
-            </w:r>
-            <w:proofErr w:type="spellEnd"/>
-            <w:r>
-              <w:rPr>
-                <w:rFonts w:ascii="Arial" w:eastAsia="Times New Roman" w:hAnsi="Arial" w:cs="Arial"/>
-                <w:color w:val="000000"/>
-                <w:lang w:eastAsia="sv-SE"/>
-              </w:rPr>
-              <w:t xml:space="preserve"> alltid finnas där tills att en underentreprenör accepterar den akuta arbetsordern. Detta kommer underlätta för arenachefen och se att någon har tagit hand om det akuta arbetet.</w:t>
+              <w:t>På arena chefens vy kommer en pop-up alltid finnas där tills att en underentreprenör accepterar den akuta arbetsordern. Detta kommer underlätta för arenachefen och se att någon har tagit hand om det akuta arbetet.</w:t>
             </w:r>
           </w:p>
         </w:tc>
@@ -14474,8 +14064,8 @@
         <w:tblLook w:val="04A0" w:firstRow="1" w:lastRow="0" w:firstColumn="1" w:lastColumn="0" w:noHBand="0" w:noVBand="1"/>
       </w:tblPr>
       <w:tblGrid>
-        <w:gridCol w:w="2126"/>
-        <w:gridCol w:w="6930"/>
+        <w:gridCol w:w="2124"/>
+        <w:gridCol w:w="6932"/>
       </w:tblGrid>
       <w:tr>
         <w:tc>
@@ -14547,7 +14137,7 @@
                 <w:lang w:eastAsia="sv-SE"/>
               </w:rPr>
             </w:pPr>
-            <w:bookmarkStart w:id="19" w:name="_Toc468866642"/>
+            <w:bookmarkStart w:id="18" w:name="_Toc468866642"/>
             <w:r>
               <w:rPr>
                 <w:rFonts w:ascii="Arial" w:eastAsia="Times New Roman" w:hAnsi="Arial" w:cs="Arial"/>
@@ -14558,7 +14148,7 @@
               </w:rPr>
               <w:t>SL12 - bekräftelse av akut arbetsorder</w:t>
             </w:r>
-            <w:bookmarkEnd w:id="19"/>
+            <w:bookmarkEnd w:id="18"/>
           </w:p>
         </w:tc>
       </w:tr>
@@ -14862,36 +14452,24 @@
                 <w:color w:val="000000"/>
                 <w:lang w:eastAsia="sv-SE"/>
               </w:rPr>
-              <w:t>Pop-</w:t>
-            </w:r>
-            <w:proofErr w:type="spellStart"/>
-            <w:r>
-              <w:rPr>
-                <w:rFonts w:ascii="Arial" w:eastAsia="Times New Roman" w:hAnsi="Arial" w:cs="Arial"/>
-                <w:color w:val="000000"/>
-                <w:lang w:eastAsia="sv-SE"/>
-              </w:rPr>
-              <w:t>up</w:t>
-            </w:r>
-            <w:proofErr w:type="spellEnd"/>
-            <w:r>
-              <w:rPr>
-                <w:rFonts w:ascii="Arial" w:eastAsia="Times New Roman" w:hAnsi="Arial" w:cs="Arial"/>
-                <w:color w:val="000000"/>
-                <w:lang w:eastAsia="sv-SE"/>
-              </w:rPr>
-              <w:t xml:space="preserve"> försvinner när en underentreprenör tar på sig den akuta </w:t>
-            </w:r>
-            <w:proofErr w:type="gramStart"/>
-            <w:r>
-              <w:rPr>
-                <w:rFonts w:ascii="Arial" w:eastAsia="Times New Roman" w:hAnsi="Arial" w:cs="Arial"/>
-                <w:color w:val="000000"/>
-                <w:lang w:eastAsia="sv-SE"/>
-              </w:rPr>
-              <w:t>arbetsorder</w:t>
-            </w:r>
-            <w:proofErr w:type="gramEnd"/>
+              <w:t>Pop-U</w:t>
+            </w:r>
+            <w:r>
+              <w:rPr>
+                <w:rFonts w:ascii="Arial" w:eastAsia="Times New Roman" w:hAnsi="Arial" w:cs="Arial"/>
+                <w:color w:val="000000"/>
+                <w:lang w:eastAsia="sv-SE"/>
+              </w:rPr>
+              <w:t xml:space="preserve">p försvinner när en underentreprenör tar på sig den akuta </w:t>
+            </w:r>
+            <w:r>
+              <w:rPr>
+                <w:rFonts w:ascii="Arial" w:eastAsia="Times New Roman" w:hAnsi="Arial" w:cs="Arial"/>
+                <w:color w:val="000000"/>
+                <w:lang w:eastAsia="sv-SE"/>
+              </w:rPr>
+              <w:t>arbetsordern</w:t>
+            </w:r>
           </w:p>
         </w:tc>
       </w:tr>
@@ -15046,25 +14624,15 @@
                 <w:color w:val="000000"/>
                 <w:lang w:eastAsia="sv-SE"/>
               </w:rPr>
-              <w:t>Pop-</w:t>
-            </w:r>
-            <w:proofErr w:type="spellStart"/>
-            <w:r>
-              <w:rPr>
-                <w:rFonts w:ascii="Arial" w:eastAsia="Times New Roman" w:hAnsi="Arial" w:cs="Arial"/>
-                <w:color w:val="000000"/>
-                <w:lang w:eastAsia="sv-SE"/>
-              </w:rPr>
-              <w:t>up</w:t>
-            </w:r>
-            <w:proofErr w:type="spellEnd"/>
-            <w:r>
-              <w:rPr>
-                <w:rFonts w:ascii="Arial" w:eastAsia="Times New Roman" w:hAnsi="Arial" w:cs="Arial"/>
-                <w:color w:val="000000"/>
-                <w:lang w:eastAsia="sv-SE"/>
-              </w:rPr>
-              <w:t xml:space="preserve"> försvinner när en underentreprenör försvinner. Detta kommer underlätta för arenachefen att se att det akuta arbetet tas om hand om.</w:t>
+              <w:t>Pop-U</w:t>
+            </w:r>
+            <w:r>
+              <w:rPr>
+                <w:rFonts w:ascii="Arial" w:eastAsia="Times New Roman" w:hAnsi="Arial" w:cs="Arial"/>
+                <w:color w:val="000000"/>
+                <w:lang w:eastAsia="sv-SE"/>
+              </w:rPr>
+              <w:t>p försvinner när en underentreprenör försvinner. Detta kommer underlätta för arenachefen att se att det akuta arbetet tas om hand om.</w:t>
             </w:r>
           </w:p>
         </w:tc>
@@ -15254,7 +14822,7 @@
                 <w:lang w:eastAsia="sv-SE"/>
               </w:rPr>
             </w:pPr>
-            <w:bookmarkStart w:id="20" w:name="_Toc468866643"/>
+            <w:bookmarkStart w:id="19" w:name="_Toc468866643"/>
             <w:r>
               <w:rPr>
                 <w:rFonts w:ascii="Arial" w:eastAsia="Times New Roman" w:hAnsi="Arial" w:cs="Arial"/>
@@ -15265,7 +14833,7 @@
               </w:rPr>
               <w:t>SL13 - Tävlings arbetsorder</w:t>
             </w:r>
-            <w:bookmarkEnd w:id="20"/>
+            <w:bookmarkEnd w:id="19"/>
           </w:p>
         </w:tc>
       </w:tr>
@@ -15484,16 +15052,14 @@
                 <w:lang w:eastAsia="sv-SE"/>
               </w:rPr>
             </w:pPr>
-            <w:proofErr w:type="gramStart"/>
-            <w:r>
-              <w:rPr>
-                <w:rFonts w:ascii="Arial" w:eastAsia="Times New Roman" w:hAnsi="Arial" w:cs="Arial"/>
-                <w:color w:val="000000"/>
-                <w:lang w:eastAsia="sv-SE"/>
-              </w:rPr>
-              <w:t>SL01 ,</w:t>
-            </w:r>
-            <w:proofErr w:type="gramEnd"/>
+            <w:r>
+              <w:rPr>
+                <w:rFonts w:ascii="Arial" w:eastAsia="Times New Roman" w:hAnsi="Arial" w:cs="Arial"/>
+                <w:color w:val="000000"/>
+                <w:lang w:eastAsia="sv-SE"/>
+              </w:rPr>
+              <w:t>SL01,</w:t>
+            </w:r>
             <w:r>
               <w:rPr>
                 <w:rFonts w:ascii="Arial" w:eastAsia="Times New Roman" w:hAnsi="Arial" w:cs="Arial"/>
@@ -15881,7 +15447,7 @@
                 <w:lang w:eastAsia="sv-SE"/>
               </w:rPr>
             </w:pPr>
-            <w:bookmarkStart w:id="21" w:name="_Toc468866644"/>
+            <w:bookmarkStart w:id="20" w:name="_Toc468866644"/>
             <w:r>
               <w:rPr>
                 <w:rFonts w:ascii="Arial" w:eastAsia="Times New Roman" w:hAnsi="Arial" w:cs="Arial"/>
@@ -15890,9 +15456,19 @@
                 <w:szCs w:val="28"/>
                 <w:lang w:eastAsia="sv-SE"/>
               </w:rPr>
-              <w:t>SL15 - Händelseflöde</w:t>
-            </w:r>
-            <w:bookmarkEnd w:id="21"/>
+              <w:t>SL14</w:t>
+            </w:r>
+            <w:r>
+              <w:rPr>
+                <w:rFonts w:ascii="Arial" w:eastAsia="Times New Roman" w:hAnsi="Arial" w:cs="Arial"/>
+                <w:color w:val="434343"/>
+                <w:sz w:val="28"/>
+                <w:szCs w:val="28"/>
+                <w:lang w:eastAsia="sv-SE"/>
+              </w:rPr>
+              <w:t xml:space="preserve"> - Händelseflöde</w:t>
+            </w:r>
+            <w:bookmarkEnd w:id="20"/>
           </w:p>
         </w:tc>
       </w:tr>
@@ -16195,18 +15771,8 @@
                 <w:color w:val="000000"/>
                 <w:lang w:eastAsia="sv-SE"/>
               </w:rPr>
-              <w:t xml:space="preserve">Ett översiktligt flöde med de senaste </w:t>
-            </w:r>
-            <w:proofErr w:type="spellStart"/>
-            <w:r>
-              <w:rPr>
-                <w:rFonts w:ascii="Arial" w:eastAsia="Times New Roman" w:hAnsi="Arial" w:cs="Arial"/>
-                <w:color w:val="000000"/>
-                <w:lang w:eastAsia="sv-SE"/>
-              </w:rPr>
-              <w:t>aktiviterterna</w:t>
-            </w:r>
-            <w:proofErr w:type="spellEnd"/>
+              <w:t>Ett översiktligt flöde med de senaste aktiviterterna</w:t>
+            </w:r>
           </w:p>
         </w:tc>
       </w:tr>
@@ -16461,7 +16027,7 @@
                 <w:lang w:eastAsia="sv-SE"/>
               </w:rPr>
             </w:pPr>
-            <w:bookmarkStart w:id="22" w:name="_Toc468866645"/>
+            <w:bookmarkStart w:id="21" w:name="_Toc468866645"/>
             <w:r>
               <w:rPr>
                 <w:rFonts w:ascii="Arial" w:eastAsia="Times New Roman" w:hAnsi="Arial" w:cs="Arial"/>
@@ -16470,9 +16036,19 @@
                 <w:szCs w:val="28"/>
                 <w:lang w:eastAsia="sv-SE"/>
               </w:rPr>
-              <w:t>SL16- Konstsnö överblick</w:t>
-            </w:r>
-            <w:bookmarkEnd w:id="22"/>
+              <w:t>SL15</w:t>
+            </w:r>
+            <w:r>
+              <w:rPr>
+                <w:rFonts w:ascii="Arial" w:eastAsia="Times New Roman" w:hAnsi="Arial" w:cs="Arial"/>
+                <w:color w:val="434343"/>
+                <w:sz w:val="28"/>
+                <w:szCs w:val="28"/>
+                <w:lang w:eastAsia="sv-SE"/>
+              </w:rPr>
+              <w:t>- Konstsnö överblick</w:t>
+            </w:r>
+            <w:bookmarkEnd w:id="21"/>
           </w:p>
         </w:tc>
       </w:tr>
@@ -16685,16 +16261,14 @@
                 <w:lang w:eastAsia="sv-SE"/>
               </w:rPr>
             </w:pPr>
-            <w:proofErr w:type="gramStart"/>
-            <w:r>
-              <w:rPr>
-                <w:rFonts w:ascii="Arial" w:eastAsia="Times New Roman" w:hAnsi="Arial" w:cs="Arial"/>
-                <w:color w:val="000000"/>
-                <w:lang w:eastAsia="sv-SE"/>
-              </w:rPr>
-              <w:t>SL13 ,</w:t>
-            </w:r>
-            <w:proofErr w:type="gramEnd"/>
+            <w:r>
+              <w:rPr>
+                <w:rFonts w:ascii="Arial" w:eastAsia="Times New Roman" w:hAnsi="Arial" w:cs="Arial"/>
+                <w:color w:val="000000"/>
+                <w:lang w:eastAsia="sv-SE"/>
+              </w:rPr>
+              <w:t>SL13,</w:t>
+            </w:r>
             <w:r>
               <w:rPr>
                 <w:rFonts w:ascii="Arial" w:eastAsia="Times New Roman" w:hAnsi="Arial" w:cs="Arial"/>
@@ -17040,7 +16614,7 @@
                 <w:lang w:eastAsia="sv-SE"/>
               </w:rPr>
             </w:pPr>
-            <w:bookmarkStart w:id="23" w:name="_Toc468866646"/>
+            <w:bookmarkStart w:id="22" w:name="_Toc468866646"/>
             <w:r>
               <w:rPr>
                 <w:rFonts w:ascii="Arial" w:eastAsia="Times New Roman" w:hAnsi="Arial" w:cs="Arial"/>
@@ -17051,7 +16625,7 @@
               </w:rPr>
               <w:t xml:space="preserve">SL16- Nollställa </w:t>
             </w:r>
-            <w:proofErr w:type="spellStart"/>
+            <w:bookmarkEnd w:id="22"/>
             <w:r>
               <w:rPr>
                 <w:rFonts w:ascii="Arial" w:eastAsia="Times New Roman" w:hAnsi="Arial" w:cs="Arial"/>
@@ -17060,10 +16634,8 @@
                 <w:szCs w:val="28"/>
                 <w:lang w:eastAsia="sv-SE"/>
               </w:rPr>
-              <w:t>kontstö</w:t>
-            </w:r>
-            <w:bookmarkEnd w:id="23"/>
-            <w:proofErr w:type="spellEnd"/>
+              <w:t>konstsnö</w:t>
+            </w:r>
           </w:p>
         </w:tc>
       </w:tr>
@@ -17276,16 +16848,14 @@
                 <w:lang w:eastAsia="sv-SE"/>
               </w:rPr>
             </w:pPr>
-            <w:proofErr w:type="gramStart"/>
-            <w:r>
-              <w:rPr>
-                <w:rFonts w:ascii="Arial" w:eastAsia="Times New Roman" w:hAnsi="Arial" w:cs="Arial"/>
-                <w:color w:val="000000"/>
-                <w:lang w:eastAsia="sv-SE"/>
-              </w:rPr>
-              <w:t>SL13 ,</w:t>
-            </w:r>
-            <w:proofErr w:type="gramEnd"/>
+            <w:r>
+              <w:rPr>
+                <w:rFonts w:ascii="Arial" w:eastAsia="Times New Roman" w:hAnsi="Arial" w:cs="Arial"/>
+                <w:color w:val="000000"/>
+                <w:lang w:eastAsia="sv-SE"/>
+              </w:rPr>
+              <w:t>SL13,</w:t>
+            </w:r>
             <w:r>
               <w:rPr>
                 <w:rFonts w:ascii="Arial" w:eastAsia="Times New Roman" w:hAnsi="Arial" w:cs="Arial"/>
@@ -17645,7 +17215,7 @@
                 <w:lang w:eastAsia="sv-SE"/>
               </w:rPr>
             </w:pPr>
-            <w:bookmarkStart w:id="24" w:name="_Toc468866647"/>
+            <w:bookmarkStart w:id="23" w:name="_Toc468866647"/>
             <w:r>
               <w:rPr>
                 <w:rFonts w:ascii="Arial" w:eastAsia="Times New Roman" w:hAnsi="Arial" w:cs="Arial"/>
@@ -17656,7 +17226,7 @@
               </w:rPr>
               <w:t>SL 17 - Användaradministration</w:t>
             </w:r>
-            <w:bookmarkEnd w:id="24"/>
+            <w:bookmarkEnd w:id="23"/>
           </w:p>
         </w:tc>
       </w:tr>
@@ -18156,8 +17726,8 @@
         <w:tblLook w:val="04A0" w:firstRow="1" w:lastRow="0" w:firstColumn="1" w:lastColumn="0" w:noHBand="0" w:noVBand="1"/>
       </w:tblPr>
       <w:tblGrid>
-        <w:gridCol w:w="2452"/>
-        <w:gridCol w:w="6604"/>
+        <w:gridCol w:w="2446"/>
+        <w:gridCol w:w="6610"/>
       </w:tblGrid>
       <w:tr>
         <w:tc>
@@ -18240,7 +17810,7 @@
                 <w:lang w:eastAsia="sv-SE"/>
               </w:rPr>
             </w:pPr>
-            <w:bookmarkStart w:id="25" w:name="_Toc468866648"/>
+            <w:bookmarkStart w:id="24" w:name="_Toc468866648"/>
             <w:r>
               <w:rPr>
                 <w:rFonts w:ascii="Arial" w:eastAsia="Times New Roman" w:hAnsi="Arial" w:cs="Arial"/>
@@ -18251,7 +17821,7 @@
               </w:rPr>
               <w:t>SL 18 - Hantera användare</w:t>
             </w:r>
-            <w:bookmarkEnd w:id="25"/>
+            <w:bookmarkEnd w:id="24"/>
           </w:p>
         </w:tc>
       </w:tr>
@@ -18328,18 +17898,16 @@
                 <w:color w:val="000000"/>
                 <w:lang w:eastAsia="sv-SE"/>
               </w:rPr>
-              <w:t xml:space="preserve">Användare </w:t>
-            </w:r>
-            <w:proofErr w:type="spellStart"/>
-            <w:r>
-              <w:rPr>
-                <w:rFonts w:ascii="Arial" w:eastAsia="Times New Roman" w:hAnsi="Arial" w:cs="Arial"/>
-                <w:color w:val="000000"/>
-                <w:lang w:eastAsia="sv-SE"/>
-              </w:rPr>
-              <w:t>användare</w:t>
-            </w:r>
-            <w:proofErr w:type="spellEnd"/>
+              <w:t>Hantera anv</w:t>
+            </w:r>
+            <w:r>
+              <w:rPr>
+                <w:rFonts w:ascii="Arial" w:eastAsia="Times New Roman" w:hAnsi="Arial" w:cs="Arial"/>
+                <w:color w:val="000000"/>
+                <w:lang w:eastAsia="sv-SE"/>
+              </w:rPr>
+              <w:t>ändare</w:t>
+            </w:r>
           </w:p>
         </w:tc>
       </w:tr>
@@ -18723,16 +18291,14 @@
               </w:rPr>
               <w:t xml:space="preserve">arenachefen och VD kan ändra rollen på anställda i skidloppet om man </w:t>
             </w:r>
-            <w:proofErr w:type="gramStart"/>
-            <w:r>
-              <w:rPr>
-                <w:rFonts w:ascii="Arial" w:eastAsia="Times New Roman" w:hAnsi="Arial" w:cs="Arial"/>
-                <w:color w:val="000000"/>
-                <w:lang w:eastAsia="sv-SE"/>
-              </w:rPr>
-              <w:t>tex.</w:t>
-            </w:r>
-            <w:proofErr w:type="gramEnd"/>
+            <w:r>
+              <w:rPr>
+                <w:rFonts w:ascii="Arial" w:eastAsia="Times New Roman" w:hAnsi="Arial" w:cs="Arial"/>
+                <w:color w:val="000000"/>
+                <w:lang w:eastAsia="sv-SE"/>
+              </w:rPr>
+              <w:t>t.ex.</w:t>
+            </w:r>
             <w:r>
               <w:rPr>
                 <w:rFonts w:ascii="Arial" w:eastAsia="Times New Roman" w:hAnsi="Arial" w:cs="Arial"/>
@@ -18790,8 +18356,8 @@
         <w:tblLook w:val="04A0" w:firstRow="1" w:lastRow="0" w:firstColumn="1" w:lastColumn="0" w:noHBand="0" w:noVBand="1"/>
       </w:tblPr>
       <w:tblGrid>
-        <w:gridCol w:w="2522"/>
-        <w:gridCol w:w="6534"/>
+        <w:gridCol w:w="2387"/>
+        <w:gridCol w:w="6669"/>
       </w:tblGrid>
       <w:tr>
         <w:tc>
@@ -18874,7 +18440,7 @@
                 <w:lang w:eastAsia="sv-SE"/>
               </w:rPr>
             </w:pPr>
-            <w:bookmarkStart w:id="26" w:name="_Toc468866649"/>
+            <w:bookmarkStart w:id="25" w:name="_Toc468866649"/>
             <w:r>
               <w:rPr>
                 <w:rFonts w:ascii="Arial" w:eastAsia="Times New Roman" w:hAnsi="Arial" w:cs="Arial"/>
@@ -18885,7 +18451,7 @@
               </w:rPr>
               <w:t>SL 19 - Ta bort användare</w:t>
             </w:r>
-            <w:bookmarkEnd w:id="26"/>
+            <w:bookmarkEnd w:id="25"/>
           </w:p>
         </w:tc>
       </w:tr>
@@ -19340,16 +18906,38 @@
                 <w:lang w:eastAsia="sv-SE"/>
               </w:rPr>
             </w:pPr>
-            <w:proofErr w:type="gramStart"/>
-            <w:r>
-              <w:rPr>
-                <w:rFonts w:ascii="Arial" w:eastAsia="Times New Roman" w:hAnsi="Arial" w:cs="Arial"/>
-                <w:color w:val="000000"/>
-                <w:lang w:eastAsia="sv-SE"/>
-              </w:rPr>
-              <w:t>om en entreprenör eller anställd slutar eller får sparken kan man ta bort de ur systemet.</w:t>
-            </w:r>
-            <w:proofErr w:type="gramEnd"/>
+            <w:r>
+              <w:rPr>
+                <w:rFonts w:ascii="Arial" w:eastAsia="Times New Roman" w:hAnsi="Arial" w:cs="Arial"/>
+                <w:color w:val="000000"/>
+                <w:lang w:eastAsia="sv-SE"/>
+              </w:rPr>
+              <w:t xml:space="preserve">När </w:t>
+            </w:r>
+            <w:r>
+              <w:rPr>
+                <w:rFonts w:ascii="Arial" w:eastAsia="Times New Roman" w:hAnsi="Arial" w:cs="Arial"/>
+                <w:color w:val="000000"/>
+                <w:lang w:eastAsia="sv-SE"/>
+              </w:rPr>
+              <w:t xml:space="preserve">en entreprenör eller anställd </w:t>
+            </w:r>
+            <w:r>
+              <w:rPr>
+                <w:rFonts w:ascii="Arial" w:eastAsia="Times New Roman" w:hAnsi="Arial" w:cs="Arial"/>
+                <w:color w:val="000000"/>
+                <w:lang w:eastAsia="sv-SE"/>
+              </w:rPr>
+              <w:t xml:space="preserve">exempelvis </w:t>
+            </w:r>
+            <w:r>
+              <w:rPr>
+                <w:rFonts w:ascii="Arial" w:eastAsia="Times New Roman" w:hAnsi="Arial" w:cs="Arial"/>
+                <w:color w:val="000000"/>
+                <w:lang w:eastAsia="sv-SE"/>
+              </w:rPr>
+              <w:t>slutar eller får sparken kan man ta bort de ur systemet.</w:t>
+            </w:r>
           </w:p>
         </w:tc>
       </w:tr>
@@ -19389,7 +18977,7 @@
           <w:lang w:eastAsia="sv-SE"/>
         </w:rPr>
       </w:pPr>
-      <w:bookmarkStart w:id="27" w:name="_Toc468866650"/>
+      <w:bookmarkStart w:id="26" w:name="_Toc468866650"/>
       <w:r>
         <w:rPr>
           <w:rFonts w:ascii="Arial" w:eastAsia="Times New Roman" w:hAnsi="Arial" w:cs="Arial"/>
@@ -19400,7 +18988,7 @@
         </w:rPr>
         <w:t>Krav för hemsidan</w:t>
       </w:r>
-      <w:bookmarkEnd w:id="27"/>
+      <w:bookmarkEnd w:id="26"/>
     </w:p>
     <w:tbl>
       <w:tblPr>
@@ -19485,7 +19073,7 @@
                 <w:lang w:eastAsia="sv-SE"/>
               </w:rPr>
             </w:pPr>
-            <w:bookmarkStart w:id="28" w:name="_Toc468866651"/>
+            <w:bookmarkStart w:id="27" w:name="_Toc468866651"/>
             <w:r>
               <w:rPr>
                 <w:rFonts w:ascii="Arial" w:eastAsia="Times New Roman" w:hAnsi="Arial" w:cs="Arial"/>
@@ -19496,7 +19084,7 @@
               </w:rPr>
               <w:t>Hem01 - Mobilanpassade sidor</w:t>
             </w:r>
-            <w:bookmarkEnd w:id="28"/>
+            <w:bookmarkEnd w:id="27"/>
           </w:p>
         </w:tc>
       </w:tr>
@@ -19812,16 +19400,22 @@
                 <w:lang w:eastAsia="sv-SE"/>
               </w:rPr>
             </w:pPr>
-            <w:proofErr w:type="gramStart"/>
-            <w:r>
-              <w:rPr>
-                <w:rFonts w:ascii="Arial" w:eastAsia="Times New Roman" w:hAnsi="Arial" w:cs="Arial"/>
-                <w:color w:val="000000"/>
-                <w:lang w:eastAsia="sv-SE"/>
-              </w:rPr>
-              <w:t>-</w:t>
-            </w:r>
-            <w:proofErr w:type="gramEnd"/>
+            <w:r>
+              <w:rPr>
+                <w:rFonts w:ascii="Arial" w:eastAsia="Times New Roman" w:hAnsi="Arial" w:cs="Arial"/>
+                <w:color w:val="000000"/>
+                <w:lang w:eastAsia="sv-SE"/>
+              </w:rPr>
+              <w:t>–</w:t>
+            </w:r>
+            <w:r>
+              <w:rPr>
+                <w:rFonts w:ascii="Arial" w:eastAsia="Times New Roman" w:hAnsi="Arial" w:cs="Arial"/>
+                <w:color w:val="000000"/>
+                <w:lang w:eastAsia="sv-SE"/>
+              </w:rPr>
+              <w:t xml:space="preserve"> </w:t>
+            </w:r>
             <w:r>
               <w:rPr>
                 <w:rFonts w:ascii="Arial" w:eastAsia="Times New Roman" w:hAnsi="Arial" w:cs="Arial"/>
@@ -19841,16 +19435,22 @@
                 <w:lang w:eastAsia="sv-SE"/>
               </w:rPr>
             </w:pPr>
-            <w:proofErr w:type="gramStart"/>
-            <w:r>
-              <w:rPr>
-                <w:rFonts w:ascii="Arial" w:eastAsia="Times New Roman" w:hAnsi="Arial" w:cs="Arial"/>
-                <w:color w:val="000000"/>
-                <w:lang w:eastAsia="sv-SE"/>
-              </w:rPr>
-              <w:t>-</w:t>
-            </w:r>
-            <w:proofErr w:type="gramEnd"/>
+            <w:r>
+              <w:rPr>
+                <w:rFonts w:ascii="Arial" w:eastAsia="Times New Roman" w:hAnsi="Arial" w:cs="Arial"/>
+                <w:color w:val="000000"/>
+                <w:lang w:eastAsia="sv-SE"/>
+              </w:rPr>
+              <w:t>–</w:t>
+            </w:r>
+            <w:r>
+              <w:rPr>
+                <w:rFonts w:ascii="Arial" w:eastAsia="Times New Roman" w:hAnsi="Arial" w:cs="Arial"/>
+                <w:color w:val="000000"/>
+                <w:lang w:eastAsia="sv-SE"/>
+              </w:rPr>
+              <w:t xml:space="preserve"> </w:t>
+            </w:r>
             <w:r>
               <w:rPr>
                 <w:rFonts w:ascii="Arial" w:eastAsia="Times New Roman" w:hAnsi="Arial" w:cs="Arial"/>
@@ -19859,16 +19459,22 @@
               </w:rPr>
               <w:t xml:space="preserve">möjlighet för </w:t>
             </w:r>
-            <w:proofErr w:type="spellStart"/>
-            <w:r>
-              <w:rPr>
-                <w:rFonts w:ascii="Arial" w:eastAsia="Times New Roman" w:hAnsi="Arial" w:cs="Arial"/>
-                <w:color w:val="000000"/>
-                <w:lang w:eastAsia="sv-SE"/>
-              </w:rPr>
-              <w:t>avcheckning</w:t>
-            </w:r>
-            <w:proofErr w:type="spellEnd"/>
+            <w:r>
+              <w:rPr>
+                <w:rFonts w:ascii="Arial" w:eastAsia="Times New Roman" w:hAnsi="Arial" w:cs="Arial"/>
+                <w:color w:val="000000"/>
+                <w:lang w:eastAsia="sv-SE"/>
+              </w:rPr>
+              <w:t>av-</w:t>
+            </w:r>
+            <w:r>
+              <w:rPr>
+                <w:rFonts w:ascii="Arial" w:eastAsia="Times New Roman" w:hAnsi="Arial" w:cs="Arial"/>
+                <w:color w:val="000000"/>
+                <w:lang w:eastAsia="sv-SE"/>
+              </w:rPr>
+              <w:t>checkning</w:t>
+            </w:r>
             <w:r>
               <w:rPr>
                 <w:rFonts w:ascii="Arial" w:eastAsia="Times New Roman" w:hAnsi="Arial" w:cs="Arial"/>
@@ -19877,47 +19483,51 @@
               </w:rPr>
               <w:t xml:space="preserve"> av </w:t>
             </w:r>
-            <w:proofErr w:type="spellStart"/>
-            <w:r>
-              <w:rPr>
-                <w:rFonts w:ascii="Arial" w:eastAsia="Times New Roman" w:hAnsi="Arial" w:cs="Arial"/>
-                <w:color w:val="000000"/>
-                <w:lang w:eastAsia="sv-SE"/>
-              </w:rPr>
-              <w:t>arbetsordrar</w:t>
-            </w:r>
-            <w:proofErr w:type="spellEnd"/>
-          </w:p>
-          <w:p>
-            <w:pPr>
-              <w:spacing w:after="0" w:line="240" w:lineRule="auto"/>
-              <w:rPr>
-                <w:rFonts w:ascii="Times New Roman" w:eastAsia="Times New Roman" w:hAnsi="Times New Roman" w:cs="Times New Roman"/>
-                <w:sz w:val="24"/>
-                <w:szCs w:val="24"/>
-                <w:lang w:eastAsia="sv-SE"/>
-              </w:rPr>
-            </w:pPr>
-            <w:proofErr w:type="gramStart"/>
-            <w:r>
-              <w:rPr>
-                <w:rFonts w:ascii="Arial" w:eastAsia="Times New Roman" w:hAnsi="Arial" w:cs="Arial"/>
-                <w:color w:val="000000"/>
-                <w:lang w:eastAsia="sv-SE"/>
-              </w:rPr>
-              <w:t>-</w:t>
-            </w:r>
-            <w:proofErr w:type="spellStart"/>
-            <w:proofErr w:type="gramEnd"/>
-            <w:r>
-              <w:rPr>
-                <w:rFonts w:ascii="Arial" w:eastAsia="Times New Roman" w:hAnsi="Arial" w:cs="Arial"/>
-                <w:color w:val="000000"/>
-                <w:lang w:eastAsia="sv-SE"/>
-              </w:rPr>
-              <w:t>avcheckning</w:t>
-            </w:r>
-            <w:proofErr w:type="spellEnd"/>
+            <w:r>
+              <w:rPr>
+                <w:rFonts w:ascii="Arial" w:eastAsia="Times New Roman" w:hAnsi="Arial" w:cs="Arial"/>
+                <w:color w:val="000000"/>
+                <w:lang w:eastAsia="sv-SE"/>
+              </w:rPr>
+              <w:t>arbetsorderna</w:t>
+            </w:r>
+            <w:bookmarkStart w:id="28" w:name="_GoBack"/>
+            <w:bookmarkEnd w:id="28"/>
+          </w:p>
+          <w:p>
+            <w:pPr>
+              <w:spacing w:after="0" w:line="240" w:lineRule="auto"/>
+              <w:rPr>
+                <w:rFonts w:ascii="Times New Roman" w:eastAsia="Times New Roman" w:hAnsi="Times New Roman" w:cs="Times New Roman"/>
+                <w:sz w:val="24"/>
+                <w:szCs w:val="24"/>
+                <w:lang w:eastAsia="sv-SE"/>
+              </w:rPr>
+            </w:pPr>
+            <w:r>
+              <w:rPr>
+                <w:rFonts w:ascii="Arial" w:eastAsia="Times New Roman" w:hAnsi="Arial" w:cs="Arial"/>
+                <w:color w:val="000000"/>
+                <w:lang w:eastAsia="sv-SE"/>
+              </w:rPr>
+              <w:t>–</w:t>
+            </w:r>
+            <w:r>
+              <w:rPr>
+                <w:rFonts w:ascii="Arial" w:eastAsia="Times New Roman" w:hAnsi="Arial" w:cs="Arial"/>
+                <w:color w:val="000000"/>
+                <w:lang w:eastAsia="sv-SE"/>
+              </w:rPr>
+              <w:t xml:space="preserve"> av-</w:t>
+            </w:r>
+            <w:r>
+              <w:rPr>
+                <w:rFonts w:ascii="Arial" w:eastAsia="Times New Roman" w:hAnsi="Arial" w:cs="Arial"/>
+                <w:color w:val="000000"/>
+                <w:lang w:eastAsia="sv-SE"/>
+              </w:rPr>
+              <w:t>checkning</w:t>
+            </w:r>
             <w:r>
               <w:rPr>
                 <w:rFonts w:ascii="Arial" w:eastAsia="Times New Roman" w:hAnsi="Arial" w:cs="Arial"/>
@@ -22082,7 +21692,6 @@
                 <w:lang w:eastAsia="sv-SE"/>
               </w:rPr>
             </w:pPr>
-            <w:proofErr w:type="gramStart"/>
             <w:r>
               <w:rPr>
                 <w:rFonts w:ascii="Arial" w:eastAsia="Times New Roman" w:hAnsi="Arial" w:cs="Arial"/>
@@ -22091,18 +21700,7 @@
                 <w:szCs w:val="28"/>
                 <w:lang w:eastAsia="sv-SE"/>
               </w:rPr>
-              <w:t>Hem06   –</w:t>
-            </w:r>
-            <w:proofErr w:type="gramEnd"/>
-            <w:r>
-              <w:rPr>
-                <w:rFonts w:ascii="Arial" w:eastAsia="Times New Roman" w:hAnsi="Arial" w:cs="Arial"/>
-                <w:color w:val="434343"/>
-                <w:sz w:val="28"/>
-                <w:szCs w:val="28"/>
-                <w:lang w:eastAsia="sv-SE"/>
-              </w:rPr>
-              <w:t xml:space="preserve"> Statisk information sträcka</w:t>
+              <w:t>Hem06   – Statisk information sträcka</w:t>
             </w:r>
           </w:p>
         </w:tc>
@@ -22406,25 +22004,7 @@
                 <w:color w:val="000000"/>
                 <w:lang w:eastAsia="sv-SE"/>
               </w:rPr>
-              <w:t xml:space="preserve">Information för en hel sträcka </w:t>
-            </w:r>
-            <w:proofErr w:type="spellStart"/>
-            <w:r>
-              <w:rPr>
-                <w:rFonts w:ascii="Arial" w:eastAsia="Times New Roman" w:hAnsi="Arial" w:cs="Arial"/>
-                <w:color w:val="000000"/>
-                <w:lang w:eastAsia="sv-SE"/>
-              </w:rPr>
-              <w:t>t.ex</w:t>
-            </w:r>
-            <w:proofErr w:type="spellEnd"/>
-            <w:r>
-              <w:rPr>
-                <w:rFonts w:ascii="Arial" w:eastAsia="Times New Roman" w:hAnsi="Arial" w:cs="Arial"/>
-                <w:color w:val="000000"/>
-                <w:lang w:eastAsia="sv-SE"/>
-              </w:rPr>
-              <w:t xml:space="preserve"> sträckans längd, sevärdheter längst sträckan.</w:t>
+              <w:t>Information för en hel sträcka t.ex sträckans längd, sevärdheter längst sträckan.</w:t>
             </w:r>
           </w:p>
         </w:tc>
@@ -24355,25 +23935,7 @@
                 <w:color w:val="000000"/>
                 <w:lang w:eastAsia="sv-SE"/>
               </w:rPr>
-              <w:t xml:space="preserve">En kund ska ha möjligheten till att kunna betygsätta skicket på stavfästet och hur underlaget är samt hur </w:t>
-            </w:r>
-            <w:proofErr w:type="spellStart"/>
-            <w:r>
-              <w:rPr>
-                <w:rFonts w:ascii="Arial" w:eastAsia="Times New Roman" w:hAnsi="Arial" w:cs="Arial"/>
-                <w:color w:val="000000"/>
-                <w:lang w:eastAsia="sv-SE"/>
-              </w:rPr>
-              <w:t>spårkanterna</w:t>
-            </w:r>
-            <w:proofErr w:type="spellEnd"/>
-            <w:r>
-              <w:rPr>
-                <w:rFonts w:ascii="Arial" w:eastAsia="Times New Roman" w:hAnsi="Arial" w:cs="Arial"/>
-                <w:color w:val="000000"/>
-                <w:lang w:eastAsia="sv-SE"/>
-              </w:rPr>
-              <w:t xml:space="preserve"> är.</w:t>
+              <w:t>En kund ska ha möjligheten till att kunna betygsätta skicket på stavfästet och hur underlaget är samt hur spårkanterna är.</w:t>
             </w:r>
           </w:p>
         </w:tc>
@@ -24631,7 +24193,7 @@
           <w:rPr>
             <w:noProof/>
           </w:rPr>
-          <w:t>16</w:t>
+          <w:t>7</w:t>
         </w:r>
         <w:r>
           <w:rPr>
@@ -26683,7 +26245,7 @@
 </file>
 
 <file path=customXml/itemProps1.xml><?xml version="1.0" encoding="utf-8"?>
-<ds:datastoreItem xmlns:ds="http://schemas.openxmlformats.org/officeDocument/2006/customXml" ds:itemID="{571824D4-E633-4261-BC76-1940743033A4}">
+<ds:datastoreItem xmlns:ds="http://schemas.openxmlformats.org/officeDocument/2006/customXml" ds:itemID="{EE34940F-DC1C-46FB-BD65-C99EDC43DFCF}">
   <ds:schemaRefs>
     <ds:schemaRef ds:uri="http://schemas.openxmlformats.org/officeDocument/2006/bibliography"/>
   </ds:schemaRefs>

--- a/ISU Grupp 1 Kravspecifikation.docx
+++ b/ISU Grupp 1 Kravspecifikation.docx
@@ -170,8 +170,20 @@
           <w:szCs w:val="24"/>
           <w:lang w:eastAsia="sv-SE"/>
         </w:rPr>
-        <w:t>Niklas Ölund</w:t>
+        <w:t xml:space="preserve">Niklas </w:t>
       </w:r>
+      <w:proofErr w:type="spellStart"/>
+      <w:r>
+        <w:rPr>
+          <w:rFonts w:ascii="Arial" w:eastAsia="Times New Roman" w:hAnsi="Arial" w:cs="Arial"/>
+          <w:color w:val="000000"/>
+          <w:sz w:val="24"/>
+          <w:szCs w:val="24"/>
+          <w:lang w:eastAsia="sv-SE"/>
+        </w:rPr>
+        <w:t>Ölund</w:t>
+      </w:r>
+      <w:proofErr w:type="spellEnd"/>
     </w:p>
     <w:p>
       <w:pPr>
@@ -191,8 +203,20 @@
           <w:szCs w:val="24"/>
           <w:lang w:eastAsia="sv-SE"/>
         </w:rPr>
-        <w:t>Sebastian Persic</w:t>
+        <w:t xml:space="preserve">Sebastian </w:t>
       </w:r>
+      <w:proofErr w:type="spellStart"/>
+      <w:r>
+        <w:rPr>
+          <w:rFonts w:ascii="Arial" w:eastAsia="Times New Roman" w:hAnsi="Arial" w:cs="Arial"/>
+          <w:color w:val="000000"/>
+          <w:sz w:val="24"/>
+          <w:szCs w:val="24"/>
+          <w:lang w:eastAsia="sv-SE"/>
+        </w:rPr>
+        <w:t>Persic</w:t>
+      </w:r>
+      <w:proofErr w:type="spellEnd"/>
     </w:p>
     <w:p>
       <w:pPr>
@@ -204,6 +228,7 @@
           <w:lang w:eastAsia="sv-SE"/>
         </w:rPr>
       </w:pPr>
+      <w:proofErr w:type="spellStart"/>
       <w:r>
         <w:rPr>
           <w:rFonts w:ascii="Arial" w:eastAsia="Times New Roman" w:hAnsi="Arial" w:cs="Arial"/>
@@ -212,8 +237,31 @@
           <w:szCs w:val="24"/>
           <w:lang w:eastAsia="sv-SE"/>
         </w:rPr>
-        <w:t>Milad razzaghi</w:t>
+        <w:t>Milad</w:t>
       </w:r>
+      <w:proofErr w:type="spellEnd"/>
+      <w:r>
+        <w:rPr>
+          <w:rFonts w:ascii="Arial" w:eastAsia="Times New Roman" w:hAnsi="Arial" w:cs="Arial"/>
+          <w:color w:val="000000"/>
+          <w:sz w:val="24"/>
+          <w:szCs w:val="24"/>
+          <w:lang w:eastAsia="sv-SE"/>
+        </w:rPr>
+        <w:t xml:space="preserve"> </w:t>
+      </w:r>
+      <w:proofErr w:type="spellStart"/>
+      <w:r>
+        <w:rPr>
+          <w:rFonts w:ascii="Arial" w:eastAsia="Times New Roman" w:hAnsi="Arial" w:cs="Arial"/>
+          <w:color w:val="000000"/>
+          <w:sz w:val="24"/>
+          <w:szCs w:val="24"/>
+          <w:lang w:eastAsia="sv-SE"/>
+        </w:rPr>
+        <w:t>razzaghi</w:t>
+      </w:r>
+      <w:proofErr w:type="spellEnd"/>
     </w:p>
     <w:p>
       <w:pPr>
@@ -442,6 +490,8 @@
               <w:fldChar w:fldCharType="end"/>
             </w:r>
           </w:hyperlink>
+          <w:bookmarkStart w:id="0" w:name="_GoBack"/>
+          <w:bookmarkEnd w:id="0"/>
         </w:p>
         <w:p>
           <w:pPr>
@@ -3018,7 +3068,7 @@
             <w:r>
               <w:t xml:space="preserve">  </w:t>
             </w:r>
-            <w:bookmarkStart w:id="0" w:name="_Toc468866624"/>
+            <w:bookmarkStart w:id="1" w:name="_Toc468866624"/>
             <w:r>
               <w:rPr>
                 <w:rFonts w:ascii="Arial" w:hAnsi="Arial" w:cs="Arial"/>
@@ -3027,7 +3077,7 @@
               </w:rPr>
               <w:t>Ent01 - Rapportering av utfört arbete</w:t>
             </w:r>
-            <w:bookmarkEnd w:id="0"/>
+            <w:bookmarkEnd w:id="1"/>
           </w:p>
         </w:tc>
       </w:tr>
@@ -3338,7 +3388,23 @@
                 <w:color w:val="000000"/>
                 <w:lang w:eastAsia="sv-SE"/>
               </w:rPr>
-              <w:t xml:space="preserve"> ska efter utfört arbete rapportera</w:t>
+              <w:t xml:space="preserve"> ska efter utfört arbete</w:t>
+            </w:r>
+            <w:r>
+              <w:rPr>
+                <w:rFonts w:ascii="Arial" w:eastAsia="Times New Roman" w:hAnsi="Arial" w:cs="Arial"/>
+                <w:color w:val="000000"/>
+                <w:lang w:eastAsia="sv-SE"/>
+              </w:rPr>
+              <w:t xml:space="preserve"> ha möjligheten att kunna</w:t>
+            </w:r>
+            <w:r>
+              <w:rPr>
+                <w:rFonts w:ascii="Arial" w:eastAsia="Times New Roman" w:hAnsi="Arial" w:cs="Arial"/>
+                <w:color w:val="000000"/>
+                <w:lang w:eastAsia="sv-SE"/>
+              </w:rPr>
+              <w:t xml:space="preserve"> rapportera</w:t>
             </w:r>
           </w:p>
           <w:p>
@@ -3766,7 +3832,7 @@
                 <w:lang w:eastAsia="sv-SE"/>
               </w:rPr>
             </w:pPr>
-            <w:bookmarkStart w:id="1" w:name="_Toc468866625"/>
+            <w:bookmarkStart w:id="2" w:name="_Toc468866625"/>
             <w:r>
               <w:rPr>
                 <w:rFonts w:ascii="Arial" w:eastAsia="Times New Roman" w:hAnsi="Arial" w:cs="Arial"/>
@@ -3777,7 +3843,7 @@
               </w:rPr>
               <w:t>Ent02 - Felanmälan entreprenör</w:t>
             </w:r>
-            <w:bookmarkEnd w:id="1"/>
+            <w:bookmarkEnd w:id="2"/>
           </w:p>
         </w:tc>
       </w:tr>
@@ -4206,6 +4272,7 @@
                 <w:color w:val="000000"/>
                 <w:lang w:eastAsia="sv-SE"/>
               </w:rPr>
+              <w:lastRenderedPageBreak/>
               <w:t xml:space="preserve">Vi ger även entreprenörerna möjligheten att kunna se aktuella felanmälningar. </w:t>
             </w:r>
           </w:p>
@@ -4473,7 +4540,7 @@
                 <w:lang w:eastAsia="sv-SE"/>
               </w:rPr>
             </w:pPr>
-            <w:bookmarkStart w:id="2" w:name="_Toc468866626"/>
+            <w:bookmarkStart w:id="3" w:name="_Toc468866626"/>
             <w:r>
               <w:rPr>
                 <w:rFonts w:ascii="Arial" w:eastAsia="Times New Roman" w:hAnsi="Arial" w:cs="Arial"/>
@@ -4484,7 +4551,7 @@
               </w:rPr>
               <w:t xml:space="preserve">Ent03 - Inkommande </w:t>
             </w:r>
-            <w:bookmarkEnd w:id="2"/>
+            <w:bookmarkEnd w:id="3"/>
             <w:r>
               <w:rPr>
                 <w:rFonts w:ascii="Arial" w:eastAsia="Times New Roman" w:hAnsi="Arial" w:cs="Arial"/>
@@ -5240,7 +5307,7 @@
                 <w:lang w:eastAsia="sv-SE"/>
               </w:rPr>
             </w:pPr>
-            <w:bookmarkStart w:id="3" w:name="_Toc468866627"/>
+            <w:bookmarkStart w:id="4" w:name="_Toc468866627"/>
             <w:r>
               <w:rPr>
                 <w:rFonts w:ascii="Arial" w:eastAsia="Times New Roman" w:hAnsi="Arial" w:cs="Arial"/>
@@ -5261,7 +5328,7 @@
               </w:rPr>
               <w:t xml:space="preserve"> - Akut arbetsorder - Mottagning</w:t>
             </w:r>
-            <w:bookmarkEnd w:id="3"/>
+            <w:bookmarkEnd w:id="4"/>
           </w:p>
         </w:tc>
       </w:tr>
@@ -5699,6 +5766,7 @@
                 <w:color w:val="000000"/>
                 <w:lang w:eastAsia="sv-SE"/>
               </w:rPr>
+              <w:lastRenderedPageBreak/>
               <w:t>Motivering</w:t>
             </w:r>
           </w:p>
@@ -5854,7 +5922,7 @@
                 <w:lang w:eastAsia="sv-SE"/>
               </w:rPr>
             </w:pPr>
-            <w:bookmarkStart w:id="4" w:name="_Toc468866628"/>
+            <w:bookmarkStart w:id="5" w:name="_Toc468866628"/>
             <w:r>
               <w:rPr>
                 <w:rFonts w:ascii="Arial" w:eastAsia="Times New Roman" w:hAnsi="Arial" w:cs="Arial"/>
@@ -5875,7 +5943,7 @@
               </w:rPr>
               <w:t xml:space="preserve"> - Akut arbetsorder - Svar</w:t>
             </w:r>
-            <w:bookmarkEnd w:id="4"/>
+            <w:bookmarkEnd w:id="5"/>
           </w:p>
         </w:tc>
       </w:tr>
@@ -6507,7 +6575,7 @@
                 <w:lang w:eastAsia="sv-SE"/>
               </w:rPr>
             </w:pPr>
-            <w:bookmarkStart w:id="5" w:name="_Toc468866629"/>
+            <w:bookmarkStart w:id="6" w:name="_Toc468866629"/>
             <w:r>
               <w:rPr>
                 <w:rFonts w:ascii="Arial" w:eastAsia="Times New Roman" w:hAnsi="Arial" w:cs="Arial"/>
@@ -6528,7 +6596,7 @@
               </w:rPr>
               <w:t xml:space="preserve"> - Tillgängligheten för rapportering</w:t>
             </w:r>
-            <w:bookmarkEnd w:id="5"/>
+            <w:bookmarkEnd w:id="6"/>
           </w:p>
         </w:tc>
       </w:tr>
@@ -7094,7 +7162,7 @@
           <w:lang w:eastAsia="sv-SE"/>
         </w:rPr>
       </w:pPr>
-      <w:bookmarkStart w:id="6" w:name="_Toc468866630"/>
+      <w:bookmarkStart w:id="7" w:name="_Toc468866630"/>
       <w:r>
         <w:rPr>
           <w:rFonts w:ascii="Arial" w:eastAsia="Times New Roman" w:hAnsi="Arial" w:cs="Arial"/>
@@ -7105,7 +7173,7 @@
         </w:rPr>
         <w:t>Krav för Skidloppet AB</w:t>
       </w:r>
-      <w:bookmarkEnd w:id="6"/>
+      <w:bookmarkEnd w:id="7"/>
     </w:p>
     <w:p>
       <w:pPr>
@@ -7201,7 +7269,7 @@
                 <w:lang w:eastAsia="sv-SE"/>
               </w:rPr>
             </w:pPr>
-            <w:bookmarkStart w:id="7" w:name="_Toc468866631"/>
+            <w:bookmarkStart w:id="8" w:name="_Toc468866631"/>
             <w:r>
               <w:rPr>
                 <w:rFonts w:ascii="Arial" w:eastAsia="Times New Roman" w:hAnsi="Arial" w:cs="Arial"/>
@@ -7212,7 +7280,7 @@
               </w:rPr>
               <w:t>SL01 - Lägg till arbetsorder</w:t>
             </w:r>
-            <w:bookmarkEnd w:id="7"/>
+            <w:bookmarkEnd w:id="8"/>
           </w:p>
         </w:tc>
       </w:tr>
@@ -7515,7 +7583,25 @@
                 <w:color w:val="000000"/>
                 <w:lang w:eastAsia="sv-SE"/>
               </w:rPr>
-              <w:t>Endast Thomas(Arena) och VD:n ska kunna lägga till arbetsorder för underentreprenörer. Vem det berör, vilken delsträcka, typ, prioritet.</w:t>
+              <w:t xml:space="preserve">Endast Thomas(Arena) och </w:t>
+            </w:r>
+            <w:proofErr w:type="spellStart"/>
+            <w:r>
+              <w:rPr>
+                <w:rFonts w:ascii="Arial" w:eastAsia="Times New Roman" w:hAnsi="Arial" w:cs="Arial"/>
+                <w:color w:val="000000"/>
+                <w:lang w:eastAsia="sv-SE"/>
+              </w:rPr>
+              <w:t>VD:n</w:t>
+            </w:r>
+            <w:proofErr w:type="spellEnd"/>
+            <w:r>
+              <w:rPr>
+                <w:rFonts w:ascii="Arial" w:eastAsia="Times New Roman" w:hAnsi="Arial" w:cs="Arial"/>
+                <w:color w:val="000000"/>
+                <w:lang w:eastAsia="sv-SE"/>
+              </w:rPr>
+              <w:t xml:space="preserve"> ska kunna lägga till arbetsorder för underentreprenörer. Vem det berör, vilken delsträcka, typ, prioritet.</w:t>
             </w:r>
           </w:p>
         </w:tc>
@@ -7671,7 +7757,25 @@
                 <w:color w:val="000000"/>
                 <w:lang w:eastAsia="sv-SE"/>
               </w:rPr>
-              <w:t>När en entreprenör gör en felanmälan så ska det för att underlätta för ansvarig, istället för att ringa runt och ordna ska det vara möjligt att lägga in en arbets order direkt i systemet som entreprenören sen kan kolla på.</w:t>
+              <w:t xml:space="preserve">När en entreprenör gör en felanmälan så ska det för att underlätta för ansvarig, istället för att ringa runt och ordna ska det vara möjligt att lägga in en </w:t>
+            </w:r>
+            <w:proofErr w:type="spellStart"/>
+            <w:r>
+              <w:rPr>
+                <w:rFonts w:ascii="Arial" w:eastAsia="Times New Roman" w:hAnsi="Arial" w:cs="Arial"/>
+                <w:color w:val="000000"/>
+                <w:lang w:eastAsia="sv-SE"/>
+              </w:rPr>
+              <w:t>arbets</w:t>
+            </w:r>
+            <w:proofErr w:type="spellEnd"/>
+            <w:r>
+              <w:rPr>
+                <w:rFonts w:ascii="Arial" w:eastAsia="Times New Roman" w:hAnsi="Arial" w:cs="Arial"/>
+                <w:color w:val="000000"/>
+                <w:lang w:eastAsia="sv-SE"/>
+              </w:rPr>
+              <w:t xml:space="preserve"> order direkt i systemet som entreprenören sen kan kolla på.</w:t>
             </w:r>
           </w:p>
         </w:tc>
@@ -7773,7 +7877,7 @@
                 <w:lang w:eastAsia="sv-SE"/>
               </w:rPr>
             </w:pPr>
-            <w:bookmarkStart w:id="8" w:name="_Toc468866632"/>
+            <w:bookmarkStart w:id="9" w:name="_Toc468866632"/>
             <w:r>
               <w:rPr>
                 <w:rFonts w:ascii="Arial" w:eastAsia="Times New Roman" w:hAnsi="Arial" w:cs="Arial"/>
@@ -7784,7 +7888,7 @@
               </w:rPr>
               <w:t>SL02 - Ta bort arbetsorder</w:t>
             </w:r>
-            <w:bookmarkEnd w:id="8"/>
+            <w:bookmarkEnd w:id="9"/>
           </w:p>
         </w:tc>
       </w:tr>
@@ -8087,7 +8191,25 @@
                 <w:color w:val="000000"/>
                 <w:lang w:eastAsia="sv-SE"/>
               </w:rPr>
-              <w:t>Endast Thomas(Arena) och VD:n ska kunna ta bort arbetsorder som är felaktig eller avklarad</w:t>
+              <w:t xml:space="preserve">Endast Thomas(Arena) och </w:t>
+            </w:r>
+            <w:proofErr w:type="spellStart"/>
+            <w:r>
+              <w:rPr>
+                <w:rFonts w:ascii="Arial" w:eastAsia="Times New Roman" w:hAnsi="Arial" w:cs="Arial"/>
+                <w:color w:val="000000"/>
+                <w:lang w:eastAsia="sv-SE"/>
+              </w:rPr>
+              <w:t>VD:n</w:t>
+            </w:r>
+            <w:proofErr w:type="spellEnd"/>
+            <w:r>
+              <w:rPr>
+                <w:rFonts w:ascii="Arial" w:eastAsia="Times New Roman" w:hAnsi="Arial" w:cs="Arial"/>
+                <w:color w:val="000000"/>
+                <w:lang w:eastAsia="sv-SE"/>
+              </w:rPr>
+              <w:t xml:space="preserve"> ska kunna ta bort arbetsorder som är felaktig eller avklarad</w:t>
             </w:r>
           </w:p>
         </w:tc>
@@ -8455,7 +8577,7 @@
                 <w:lang w:eastAsia="sv-SE"/>
               </w:rPr>
             </w:pPr>
-            <w:bookmarkStart w:id="9" w:name="_Toc468866633"/>
+            <w:bookmarkStart w:id="10" w:name="_Toc468866633"/>
             <w:r>
               <w:rPr>
                 <w:rFonts w:ascii="Arial" w:eastAsia="Times New Roman" w:hAnsi="Arial" w:cs="Arial"/>
@@ -8464,9 +8586,21 @@
                 <w:szCs w:val="28"/>
                 <w:lang w:eastAsia="sv-SE"/>
               </w:rPr>
-              <w:t>SL03 - Överblick över arkiverade arbetsordrar</w:t>
-            </w:r>
-            <w:bookmarkEnd w:id="9"/>
+              <w:t xml:space="preserve">SL03 - Överblick över arkiverade </w:t>
+            </w:r>
+            <w:proofErr w:type="spellStart"/>
+            <w:r>
+              <w:rPr>
+                <w:rFonts w:ascii="Arial" w:eastAsia="Times New Roman" w:hAnsi="Arial" w:cs="Arial"/>
+                <w:color w:val="434343"/>
+                <w:sz w:val="28"/>
+                <w:szCs w:val="28"/>
+                <w:lang w:eastAsia="sv-SE"/>
+              </w:rPr>
+              <w:t>arbetsordrar</w:t>
+            </w:r>
+            <w:bookmarkEnd w:id="10"/>
+            <w:proofErr w:type="spellEnd"/>
           </w:p>
         </w:tc>
       </w:tr>
@@ -8543,8 +8677,36 @@
                 <w:color w:val="000000"/>
                 <w:lang w:eastAsia="sv-SE"/>
               </w:rPr>
-              <w:t>Arkivera arbetsorder samt ha en överblick över arkiverade arbets ordrar</w:t>
-            </w:r>
+              <w:t xml:space="preserve">Arkivera arbetsorder samt ha en överblick över arkiverade </w:t>
+            </w:r>
+            <w:proofErr w:type="spellStart"/>
+            <w:r>
+              <w:rPr>
+                <w:rFonts w:ascii="Arial" w:eastAsia="Times New Roman" w:hAnsi="Arial" w:cs="Arial"/>
+                <w:color w:val="000000"/>
+                <w:lang w:eastAsia="sv-SE"/>
+              </w:rPr>
+              <w:t>arbets</w:t>
+            </w:r>
+            <w:proofErr w:type="spellEnd"/>
+            <w:r>
+              <w:rPr>
+                <w:rFonts w:ascii="Arial" w:eastAsia="Times New Roman" w:hAnsi="Arial" w:cs="Arial"/>
+                <w:color w:val="000000"/>
+                <w:lang w:eastAsia="sv-SE"/>
+              </w:rPr>
+              <w:t xml:space="preserve"> </w:t>
+            </w:r>
+            <w:proofErr w:type="spellStart"/>
+            <w:r>
+              <w:rPr>
+                <w:rFonts w:ascii="Arial" w:eastAsia="Times New Roman" w:hAnsi="Arial" w:cs="Arial"/>
+                <w:color w:val="000000"/>
+                <w:lang w:eastAsia="sv-SE"/>
+              </w:rPr>
+              <w:t>ordrar</w:t>
+            </w:r>
+            <w:proofErr w:type="spellEnd"/>
           </w:p>
         </w:tc>
       </w:tr>
@@ -8769,8 +8931,36 @@
                 <w:color w:val="000000"/>
                 <w:lang w:eastAsia="sv-SE"/>
               </w:rPr>
-              <w:t>Möjlighet att kolla på arkiverade arbetsordrar efter klarmarkerade arbetsordrar</w:t>
-            </w:r>
+              <w:t xml:space="preserve">Möjlighet att kolla på arkiverade </w:t>
+            </w:r>
+            <w:proofErr w:type="spellStart"/>
+            <w:r>
+              <w:rPr>
+                <w:rFonts w:ascii="Arial" w:eastAsia="Times New Roman" w:hAnsi="Arial" w:cs="Arial"/>
+                <w:color w:val="000000"/>
+                <w:lang w:eastAsia="sv-SE"/>
+              </w:rPr>
+              <w:t>arbetsordrar</w:t>
+            </w:r>
+            <w:proofErr w:type="spellEnd"/>
+            <w:r>
+              <w:rPr>
+                <w:rFonts w:ascii="Arial" w:eastAsia="Times New Roman" w:hAnsi="Arial" w:cs="Arial"/>
+                <w:color w:val="000000"/>
+                <w:lang w:eastAsia="sv-SE"/>
+              </w:rPr>
+              <w:t xml:space="preserve"> efter klarmarkerade </w:t>
+            </w:r>
+            <w:proofErr w:type="spellStart"/>
+            <w:r>
+              <w:rPr>
+                <w:rFonts w:ascii="Arial" w:eastAsia="Times New Roman" w:hAnsi="Arial" w:cs="Arial"/>
+                <w:color w:val="000000"/>
+                <w:lang w:eastAsia="sv-SE"/>
+              </w:rPr>
+              <w:t>arbetsordrar</w:t>
+            </w:r>
+            <w:proofErr w:type="spellEnd"/>
           </w:p>
         </w:tc>
       </w:tr>
@@ -8925,7 +9115,25 @@
                 <w:color w:val="000000"/>
                 <w:lang w:eastAsia="sv-SE"/>
               </w:rPr>
-              <w:t>Skidloppet skall ha möjligheten att få en överblick över deras arkiverade ordrar för att kunna följa upp arbeten som tidigare utförts.</w:t>
+              <w:t xml:space="preserve">Skidloppet skall ha möjligheten att få en överblick över deras arkiverade </w:t>
+            </w:r>
+            <w:proofErr w:type="spellStart"/>
+            <w:r>
+              <w:rPr>
+                <w:rFonts w:ascii="Arial" w:eastAsia="Times New Roman" w:hAnsi="Arial" w:cs="Arial"/>
+                <w:color w:val="000000"/>
+                <w:lang w:eastAsia="sv-SE"/>
+              </w:rPr>
+              <w:t>ordrar</w:t>
+            </w:r>
+            <w:proofErr w:type="spellEnd"/>
+            <w:r>
+              <w:rPr>
+                <w:rFonts w:ascii="Arial" w:eastAsia="Times New Roman" w:hAnsi="Arial" w:cs="Arial"/>
+                <w:color w:val="000000"/>
+                <w:lang w:eastAsia="sv-SE"/>
+              </w:rPr>
+              <w:t xml:space="preserve"> för att kunna följa upp arbeten som tidigare utförts.</w:t>
             </w:r>
           </w:p>
         </w:tc>
@@ -9000,7 +9208,7 @@
                 <w:lang w:eastAsia="sv-SE"/>
               </w:rPr>
             </w:pPr>
-            <w:bookmarkStart w:id="10" w:name="_Toc468866634"/>
+            <w:bookmarkStart w:id="11" w:name="_Toc468866634"/>
             <w:r>
               <w:rPr>
                 <w:rFonts w:ascii="Arial" w:eastAsia="Times New Roman" w:hAnsi="Arial" w:cs="Arial"/>
@@ -9009,9 +9217,21 @@
                 <w:szCs w:val="28"/>
                 <w:lang w:eastAsia="sv-SE"/>
               </w:rPr>
-              <w:t>SL04 - Hantering/Ändra Akuta arbetsordrar</w:t>
-            </w:r>
-            <w:bookmarkEnd w:id="10"/>
+              <w:t xml:space="preserve">SL04 - Hantering/Ändra Akuta </w:t>
+            </w:r>
+            <w:proofErr w:type="spellStart"/>
+            <w:r>
+              <w:rPr>
+                <w:rFonts w:ascii="Arial" w:eastAsia="Times New Roman" w:hAnsi="Arial" w:cs="Arial"/>
+                <w:color w:val="434343"/>
+                <w:sz w:val="28"/>
+                <w:szCs w:val="28"/>
+                <w:lang w:eastAsia="sv-SE"/>
+              </w:rPr>
+              <w:t>arbetsordrar</w:t>
+            </w:r>
+            <w:bookmarkEnd w:id="11"/>
+            <w:proofErr w:type="spellEnd"/>
           </w:p>
         </w:tc>
       </w:tr>
@@ -9088,8 +9308,18 @@
                 <w:color w:val="000000"/>
                 <w:lang w:eastAsia="sv-SE"/>
               </w:rPr>
-              <w:t>Hantering/Ändra arbetsordrar</w:t>
-            </w:r>
+              <w:t xml:space="preserve">Hantering/Ändra </w:t>
+            </w:r>
+            <w:proofErr w:type="spellStart"/>
+            <w:r>
+              <w:rPr>
+                <w:rFonts w:ascii="Arial" w:eastAsia="Times New Roman" w:hAnsi="Arial" w:cs="Arial"/>
+                <w:color w:val="000000"/>
+                <w:lang w:eastAsia="sv-SE"/>
+              </w:rPr>
+              <w:t>arbetsordrar</w:t>
+            </w:r>
+            <w:proofErr w:type="spellEnd"/>
           </w:p>
         </w:tc>
       </w:tr>
@@ -9322,7 +9552,25 @@
                 <w:color w:val="000000"/>
                 <w:lang w:eastAsia="sv-SE"/>
               </w:rPr>
-              <w:t>När akut arbetsorder skapas skall Tomas och VD:n ha möjlighet att kunna ändra ansvarig entreprenör efter den akuta arbetsordern skickas ut</w:t>
+              <w:t xml:space="preserve">När akut arbetsorder skapas skall Tomas och </w:t>
+            </w:r>
+            <w:proofErr w:type="spellStart"/>
+            <w:r>
+              <w:rPr>
+                <w:rFonts w:ascii="Arial" w:eastAsia="Times New Roman" w:hAnsi="Arial" w:cs="Arial"/>
+                <w:color w:val="000000"/>
+                <w:lang w:eastAsia="sv-SE"/>
+              </w:rPr>
+              <w:t>VD:n</w:t>
+            </w:r>
+            <w:proofErr w:type="spellEnd"/>
+            <w:r>
+              <w:rPr>
+                <w:rFonts w:ascii="Arial" w:eastAsia="Times New Roman" w:hAnsi="Arial" w:cs="Arial"/>
+                <w:color w:val="000000"/>
+                <w:lang w:eastAsia="sv-SE"/>
+              </w:rPr>
+              <w:t xml:space="preserve"> ha möjlighet att kunna ändra ansvarig entreprenör efter den akuta arbetsordern skickas ut</w:t>
             </w:r>
           </w:p>
         </w:tc>
@@ -9583,7 +9831,7 @@
                 <w:lang w:eastAsia="sv-SE"/>
               </w:rPr>
             </w:pPr>
-            <w:bookmarkStart w:id="11" w:name="_Toc468866635"/>
+            <w:bookmarkStart w:id="12" w:name="_Toc468866635"/>
             <w:r>
               <w:rPr>
                 <w:rFonts w:ascii="Arial" w:eastAsia="Times New Roman" w:hAnsi="Arial" w:cs="Arial"/>
@@ -9594,7 +9842,7 @@
               </w:rPr>
               <w:t>SL05 - Prioriteringsskala</w:t>
             </w:r>
-            <w:bookmarkEnd w:id="11"/>
+            <w:bookmarkEnd w:id="12"/>
           </w:p>
         </w:tc>
       </w:tr>
@@ -9712,6 +9960,7 @@
                 <w:color w:val="000000"/>
                 <w:lang w:eastAsia="sv-SE"/>
               </w:rPr>
+              <w:lastRenderedPageBreak/>
               <w:t>Relation till andra modeller</w:t>
             </w:r>
           </w:p>
@@ -9782,7 +10031,6 @@
                 <w:color w:val="000000"/>
                 <w:lang w:eastAsia="sv-SE"/>
               </w:rPr>
-              <w:lastRenderedPageBreak/>
               <w:t>Relation till andra krav</w:t>
             </w:r>
           </w:p>
@@ -10340,7 +10588,7 @@
                 <w:lang w:eastAsia="sv-SE"/>
               </w:rPr>
             </w:pPr>
-            <w:bookmarkStart w:id="12" w:name="_Toc468866636"/>
+            <w:bookmarkStart w:id="13" w:name="_Toc468866636"/>
             <w:r>
               <w:rPr>
                 <w:rFonts w:ascii="Arial" w:eastAsia="Times New Roman" w:hAnsi="Arial" w:cs="Arial"/>
@@ -10361,7 +10609,7 @@
               </w:rPr>
               <w:t xml:space="preserve"> utav snökanoner</w:t>
             </w:r>
-            <w:bookmarkEnd w:id="12"/>
+            <w:bookmarkEnd w:id="13"/>
           </w:p>
         </w:tc>
       </w:tr>
@@ -10730,7 +10978,25 @@
                 <w:color w:val="000000"/>
                 <w:lang w:eastAsia="sv-SE"/>
               </w:rPr>
-              <w:t>Fasta kanoner: SMI Super Pole Cat (Fasta snökanoner)</w:t>
+              <w:t xml:space="preserve">Fasta kanoner: SMI Super </w:t>
+            </w:r>
+            <w:proofErr w:type="spellStart"/>
+            <w:r>
+              <w:rPr>
+                <w:rFonts w:ascii="Arial" w:eastAsia="Times New Roman" w:hAnsi="Arial" w:cs="Arial"/>
+                <w:color w:val="000000"/>
+                <w:lang w:eastAsia="sv-SE"/>
+              </w:rPr>
+              <w:t>Pole</w:t>
+            </w:r>
+            <w:proofErr w:type="spellEnd"/>
+            <w:r>
+              <w:rPr>
+                <w:rFonts w:ascii="Arial" w:eastAsia="Times New Roman" w:hAnsi="Arial" w:cs="Arial"/>
+                <w:color w:val="000000"/>
+                <w:lang w:eastAsia="sv-SE"/>
+              </w:rPr>
+              <w:t xml:space="preserve"> Cat (Fasta snökanoner)</w:t>
             </w:r>
           </w:p>
           <w:p>
@@ -10747,13 +11013,23 @@
                 <w:lang w:eastAsia="sv-SE"/>
               </w:rPr>
             </w:pPr>
-            <w:r>
-              <w:rPr>
-                <w:rFonts w:ascii="Arial" w:eastAsia="Times New Roman" w:hAnsi="Arial" w:cs="Arial"/>
-                <w:color w:val="000000"/>
-                <w:lang w:eastAsia="sv-SE"/>
-              </w:rPr>
-              <w:t xml:space="preserve">Top Gun 7 (Mobila Snökanoner) </w:t>
+            <w:proofErr w:type="spellStart"/>
+            <w:r>
+              <w:rPr>
+                <w:rFonts w:ascii="Arial" w:eastAsia="Times New Roman" w:hAnsi="Arial" w:cs="Arial"/>
+                <w:color w:val="000000"/>
+                <w:lang w:eastAsia="sv-SE"/>
+              </w:rPr>
+              <w:t>Top</w:t>
+            </w:r>
+            <w:proofErr w:type="spellEnd"/>
+            <w:r>
+              <w:rPr>
+                <w:rFonts w:ascii="Arial" w:eastAsia="Times New Roman" w:hAnsi="Arial" w:cs="Arial"/>
+                <w:color w:val="000000"/>
+                <w:lang w:eastAsia="sv-SE"/>
+              </w:rPr>
+              <w:t xml:space="preserve"> Gun 7 (Mobila Snökanoner) </w:t>
             </w:r>
           </w:p>
         </w:tc>
@@ -11019,7 +11295,7 @@
                 <w:lang w:eastAsia="sv-SE"/>
               </w:rPr>
             </w:pPr>
-            <w:bookmarkStart w:id="13" w:name="_Toc468866637"/>
+            <w:bookmarkStart w:id="14" w:name="_Toc468866637"/>
             <w:r>
               <w:rPr>
                 <w:rFonts w:ascii="Arial" w:eastAsia="Times New Roman" w:hAnsi="Arial" w:cs="Arial"/>
@@ -11030,7 +11306,7 @@
               </w:rPr>
               <w:t>SL07 - Arbetsorder från felanmälan</w:t>
             </w:r>
-            <w:bookmarkEnd w:id="13"/>
+            <w:bookmarkEnd w:id="14"/>
           </w:p>
         </w:tc>
       </w:tr>
@@ -11390,6 +11666,7 @@
                 <w:color w:val="000000"/>
                 <w:lang w:eastAsia="sv-SE"/>
               </w:rPr>
+              <w:lastRenderedPageBreak/>
               <w:t>Prioritet</w:t>
             </w:r>
           </w:p>
@@ -11468,7 +11745,6 @@
                 <w:color w:val="000000"/>
                 <w:lang w:eastAsia="sv-SE"/>
               </w:rPr>
-              <w:lastRenderedPageBreak/>
               <w:t>Motivering</w:t>
             </w:r>
           </w:p>
@@ -11638,7 +11914,7 @@
                 <w:lang w:eastAsia="sv-SE"/>
               </w:rPr>
             </w:pPr>
-            <w:bookmarkStart w:id="14" w:name="_Toc468866638"/>
+            <w:bookmarkStart w:id="15" w:name="_Toc468866638"/>
             <w:r>
               <w:rPr>
                 <w:rFonts w:ascii="Arial" w:eastAsia="Times New Roman" w:hAnsi="Arial" w:cs="Arial"/>
@@ -11649,7 +11925,7 @@
               </w:rPr>
               <w:t>SL08 - Tydlig status på arbetsorder</w:t>
             </w:r>
-            <w:bookmarkEnd w:id="14"/>
+            <w:bookmarkEnd w:id="15"/>
           </w:p>
         </w:tc>
       </w:tr>
@@ -11874,7 +12150,25 @@
                 <w:color w:val="000000"/>
                 <w:lang w:eastAsia="sv-SE"/>
               </w:rPr>
-              <w:t>SL01, SL04, Ent 1</w:t>
+              <w:t xml:space="preserve">SL01, SL04, </w:t>
+            </w:r>
+            <w:proofErr w:type="spellStart"/>
+            <w:r>
+              <w:rPr>
+                <w:rFonts w:ascii="Arial" w:eastAsia="Times New Roman" w:hAnsi="Arial" w:cs="Arial"/>
+                <w:color w:val="000000"/>
+                <w:lang w:eastAsia="sv-SE"/>
+              </w:rPr>
+              <w:t>Ent</w:t>
+            </w:r>
+            <w:proofErr w:type="spellEnd"/>
+            <w:r>
+              <w:rPr>
+                <w:rFonts w:ascii="Arial" w:eastAsia="Times New Roman" w:hAnsi="Arial" w:cs="Arial"/>
+                <w:color w:val="000000"/>
+                <w:lang w:eastAsia="sv-SE"/>
+              </w:rPr>
+              <w:t xml:space="preserve"> 1</w:t>
             </w:r>
           </w:p>
         </w:tc>
@@ -12327,7 +12621,7 @@
                 <w:lang w:eastAsia="sv-SE"/>
               </w:rPr>
             </w:pPr>
-            <w:bookmarkStart w:id="15" w:name="_Toc468866639"/>
+            <w:bookmarkStart w:id="16" w:name="_Toc468866639"/>
             <w:r>
               <w:rPr>
                 <w:rFonts w:ascii="Arial" w:eastAsia="Times New Roman" w:hAnsi="Arial" w:cs="Arial"/>
@@ -12338,7 +12632,7 @@
               </w:rPr>
               <w:t>SL09 - Automatisk Borttagning av kommentarer</w:t>
             </w:r>
-            <w:bookmarkEnd w:id="15"/>
+            <w:bookmarkEnd w:id="16"/>
           </w:p>
         </w:tc>
       </w:tr>
@@ -12927,7 +13221,7 @@
                 <w:lang w:eastAsia="sv-SE"/>
               </w:rPr>
             </w:pPr>
-            <w:bookmarkStart w:id="16" w:name="_Toc468866640"/>
+            <w:bookmarkStart w:id="17" w:name="_Toc468866640"/>
             <w:r>
               <w:rPr>
                 <w:rFonts w:ascii="Arial" w:eastAsia="Times New Roman" w:hAnsi="Arial" w:cs="Arial"/>
@@ -12938,7 +13232,7 @@
               </w:rPr>
               <w:t>SL10 - Akut arbetsorder</w:t>
             </w:r>
-            <w:bookmarkEnd w:id="16"/>
+            <w:bookmarkEnd w:id="17"/>
           </w:p>
         </w:tc>
       </w:tr>
@@ -13241,7 +13535,25 @@
                 <w:color w:val="000000"/>
                 <w:lang w:eastAsia="sv-SE"/>
               </w:rPr>
-              <w:t>Arenachef samt Vd ska kunna lägga in en akut arbetsorder när ett arbete behöver fixas snarast som skickas ut till alla underentreprenörer via sms och att den kommer upp på underentreprenörens vy (översikt och arbetsordrar)</w:t>
+              <w:t xml:space="preserve">Arenachef samt Vd ska kunna lägga in en akut arbetsorder när ett arbete behöver fixas snarast som skickas ut till alla underentreprenörer via sms och att den kommer upp på underentreprenörens vy (översikt och </w:t>
+            </w:r>
+            <w:proofErr w:type="spellStart"/>
+            <w:r>
+              <w:rPr>
+                <w:rFonts w:ascii="Arial" w:eastAsia="Times New Roman" w:hAnsi="Arial" w:cs="Arial"/>
+                <w:color w:val="000000"/>
+                <w:lang w:eastAsia="sv-SE"/>
+              </w:rPr>
+              <w:t>arbetsordrar</w:t>
+            </w:r>
+            <w:proofErr w:type="spellEnd"/>
+            <w:r>
+              <w:rPr>
+                <w:rFonts w:ascii="Arial" w:eastAsia="Times New Roman" w:hAnsi="Arial" w:cs="Arial"/>
+                <w:color w:val="000000"/>
+                <w:lang w:eastAsia="sv-SE"/>
+              </w:rPr>
+              <w:t>)</w:t>
             </w:r>
           </w:p>
         </w:tc>
@@ -13543,7 +13855,7 @@
                 <w:lang w:eastAsia="sv-SE"/>
               </w:rPr>
             </w:pPr>
-            <w:bookmarkStart w:id="17" w:name="_Toc468866641"/>
+            <w:bookmarkStart w:id="18" w:name="_Toc468866641"/>
             <w:r>
               <w:rPr>
                 <w:rFonts w:ascii="Arial" w:eastAsia="Times New Roman" w:hAnsi="Arial" w:cs="Arial"/>
@@ -13552,9 +13864,53 @@
                 <w:szCs w:val="28"/>
                 <w:lang w:eastAsia="sv-SE"/>
               </w:rPr>
-              <w:t>SL11 - Akut arbetsorder pop-up för Arenachef/VD:ns vy</w:t>
-            </w:r>
-            <w:bookmarkEnd w:id="17"/>
+              <w:t>SL11 - Akut arbetsorder pop-</w:t>
+            </w:r>
+            <w:proofErr w:type="spellStart"/>
+            <w:r>
+              <w:rPr>
+                <w:rFonts w:ascii="Arial" w:eastAsia="Times New Roman" w:hAnsi="Arial" w:cs="Arial"/>
+                <w:color w:val="434343"/>
+                <w:sz w:val="28"/>
+                <w:szCs w:val="28"/>
+                <w:lang w:eastAsia="sv-SE"/>
+              </w:rPr>
+              <w:t>up</w:t>
+            </w:r>
+            <w:proofErr w:type="spellEnd"/>
+            <w:r>
+              <w:rPr>
+                <w:rFonts w:ascii="Arial" w:eastAsia="Times New Roman" w:hAnsi="Arial" w:cs="Arial"/>
+                <w:color w:val="434343"/>
+                <w:sz w:val="28"/>
+                <w:szCs w:val="28"/>
+                <w:lang w:eastAsia="sv-SE"/>
+              </w:rPr>
+              <w:t xml:space="preserve"> för Arenachef/</w:t>
+            </w:r>
+            <w:proofErr w:type="spellStart"/>
+            <w:r>
+              <w:rPr>
+                <w:rFonts w:ascii="Arial" w:eastAsia="Times New Roman" w:hAnsi="Arial" w:cs="Arial"/>
+                <w:color w:val="434343"/>
+                <w:sz w:val="28"/>
+                <w:szCs w:val="28"/>
+                <w:lang w:eastAsia="sv-SE"/>
+              </w:rPr>
+              <w:t>VD:ns</w:t>
+            </w:r>
+            <w:proofErr w:type="spellEnd"/>
+            <w:r>
+              <w:rPr>
+                <w:rFonts w:ascii="Arial" w:eastAsia="Times New Roman" w:hAnsi="Arial" w:cs="Arial"/>
+                <w:color w:val="434343"/>
+                <w:sz w:val="28"/>
+                <w:szCs w:val="28"/>
+                <w:lang w:eastAsia="sv-SE"/>
+              </w:rPr>
+              <w:t xml:space="preserve"> vy</w:t>
+            </w:r>
+            <w:bookmarkEnd w:id="18"/>
           </w:p>
         </w:tc>
       </w:tr>
@@ -13631,8 +13987,18 @@
                 <w:color w:val="000000"/>
                 <w:lang w:eastAsia="sv-SE"/>
               </w:rPr>
-              <w:t>Retur på akuta arbetsordrar</w:t>
-            </w:r>
+              <w:t xml:space="preserve">Retur på akuta </w:t>
+            </w:r>
+            <w:proofErr w:type="spellStart"/>
+            <w:r>
+              <w:rPr>
+                <w:rFonts w:ascii="Arial" w:eastAsia="Times New Roman" w:hAnsi="Arial" w:cs="Arial"/>
+                <w:color w:val="000000"/>
+                <w:lang w:eastAsia="sv-SE"/>
+              </w:rPr>
+              <w:t>arbetsordrar</w:t>
+            </w:r>
+            <w:proofErr w:type="spellEnd"/>
           </w:p>
         </w:tc>
       </w:tr>
@@ -13851,13 +14217,41 @@
                 <w:lang w:eastAsia="sv-SE"/>
               </w:rPr>
             </w:pPr>
-            <w:r>
-              <w:rPr>
-                <w:rFonts w:ascii="Arial" w:eastAsia="Times New Roman" w:hAnsi="Arial" w:cs="Arial"/>
-                <w:color w:val="000000"/>
-                <w:lang w:eastAsia="sv-SE"/>
-              </w:rPr>
-              <w:t>Popup på arenanchefens och vd:ns vy på det akuta arbetet.</w:t>
+            <w:proofErr w:type="spellStart"/>
+            <w:r>
+              <w:rPr>
+                <w:rFonts w:ascii="Arial" w:eastAsia="Times New Roman" w:hAnsi="Arial" w:cs="Arial"/>
+                <w:color w:val="000000"/>
+                <w:lang w:eastAsia="sv-SE"/>
+              </w:rPr>
+              <w:t>Popup</w:t>
+            </w:r>
+            <w:proofErr w:type="spellEnd"/>
+            <w:r>
+              <w:rPr>
+                <w:rFonts w:ascii="Arial" w:eastAsia="Times New Roman" w:hAnsi="Arial" w:cs="Arial"/>
+                <w:color w:val="000000"/>
+                <w:lang w:eastAsia="sv-SE"/>
+              </w:rPr>
+              <w:t xml:space="preserve"> på </w:t>
+            </w:r>
+            <w:proofErr w:type="spellStart"/>
+            <w:r>
+              <w:rPr>
+                <w:rFonts w:ascii="Arial" w:eastAsia="Times New Roman" w:hAnsi="Arial" w:cs="Arial"/>
+                <w:color w:val="000000"/>
+                <w:lang w:eastAsia="sv-SE"/>
+              </w:rPr>
+              <w:t>arenanchefens</w:t>
+            </w:r>
+            <w:proofErr w:type="spellEnd"/>
+            <w:r>
+              <w:rPr>
+                <w:rFonts w:ascii="Arial" w:eastAsia="Times New Roman" w:hAnsi="Arial" w:cs="Arial"/>
+                <w:color w:val="000000"/>
+                <w:lang w:eastAsia="sv-SE"/>
+              </w:rPr>
+              <w:t xml:space="preserve"> och vd:ns vy på det akuta arbetet.</w:t>
             </w:r>
           </w:p>
         </w:tc>
@@ -14013,7 +14407,25 @@
                 <w:color w:val="000000"/>
                 <w:lang w:eastAsia="sv-SE"/>
               </w:rPr>
-              <w:t>På arena chefens vy kommer en pop-up alltid finnas där tills att en underentreprenör accepterar den akuta arbetsordern. Detta kommer underlätta för arenachefen och se att någon har tagit hand om det akuta arbetet.</w:t>
+              <w:t>På arena chefens vy kommer en pop-</w:t>
+            </w:r>
+            <w:proofErr w:type="spellStart"/>
+            <w:r>
+              <w:rPr>
+                <w:rFonts w:ascii="Arial" w:eastAsia="Times New Roman" w:hAnsi="Arial" w:cs="Arial"/>
+                <w:color w:val="000000"/>
+                <w:lang w:eastAsia="sv-SE"/>
+              </w:rPr>
+              <w:t>up</w:t>
+            </w:r>
+            <w:proofErr w:type="spellEnd"/>
+            <w:r>
+              <w:rPr>
+                <w:rFonts w:ascii="Arial" w:eastAsia="Times New Roman" w:hAnsi="Arial" w:cs="Arial"/>
+                <w:color w:val="000000"/>
+                <w:lang w:eastAsia="sv-SE"/>
+              </w:rPr>
+              <w:t xml:space="preserve"> alltid finnas där tills att en underentreprenör accepterar den akuta arbetsordern. Detta kommer underlätta för arenachefen och se att någon har tagit hand om det akuta arbetet.</w:t>
             </w:r>
           </w:p>
         </w:tc>
@@ -14137,7 +14549,7 @@
                 <w:lang w:eastAsia="sv-SE"/>
               </w:rPr>
             </w:pPr>
-            <w:bookmarkStart w:id="18" w:name="_Toc468866642"/>
+            <w:bookmarkStart w:id="19" w:name="_Toc468866642"/>
             <w:r>
               <w:rPr>
                 <w:rFonts w:ascii="Arial" w:eastAsia="Times New Roman" w:hAnsi="Arial" w:cs="Arial"/>
@@ -14148,7 +14560,7 @@
               </w:rPr>
               <w:t>SL12 - bekräftelse av akut arbetsorder</w:t>
             </w:r>
-            <w:bookmarkEnd w:id="18"/>
+            <w:bookmarkEnd w:id="19"/>
           </w:p>
         </w:tc>
       </w:tr>
@@ -14452,15 +14864,33 @@
                 <w:color w:val="000000"/>
                 <w:lang w:eastAsia="sv-SE"/>
               </w:rPr>
-              <w:t>Pop-U</w:t>
-            </w:r>
-            <w:r>
-              <w:rPr>
-                <w:rFonts w:ascii="Arial" w:eastAsia="Times New Roman" w:hAnsi="Arial" w:cs="Arial"/>
-                <w:color w:val="000000"/>
-                <w:lang w:eastAsia="sv-SE"/>
-              </w:rPr>
-              <w:t xml:space="preserve">p försvinner när en underentreprenör tar på sig den akuta </w:t>
+              <w:t>Pop-</w:t>
+            </w:r>
+            <w:proofErr w:type="spellStart"/>
+            <w:r>
+              <w:rPr>
+                <w:rFonts w:ascii="Arial" w:eastAsia="Times New Roman" w:hAnsi="Arial" w:cs="Arial"/>
+                <w:color w:val="000000"/>
+                <w:lang w:eastAsia="sv-SE"/>
+              </w:rPr>
+              <w:t>U</w:t>
+            </w:r>
+            <w:r>
+              <w:rPr>
+                <w:rFonts w:ascii="Arial" w:eastAsia="Times New Roman" w:hAnsi="Arial" w:cs="Arial"/>
+                <w:color w:val="000000"/>
+                <w:lang w:eastAsia="sv-SE"/>
+              </w:rPr>
+              <w:t>p</w:t>
+            </w:r>
+            <w:proofErr w:type="spellEnd"/>
+            <w:r>
+              <w:rPr>
+                <w:rFonts w:ascii="Arial" w:eastAsia="Times New Roman" w:hAnsi="Arial" w:cs="Arial"/>
+                <w:color w:val="000000"/>
+                <w:lang w:eastAsia="sv-SE"/>
+              </w:rPr>
+              <w:t xml:space="preserve"> försvinner när en underentreprenör tar på sig den akuta </w:t>
             </w:r>
             <w:r>
               <w:rPr>
@@ -14624,15 +15054,33 @@
                 <w:color w:val="000000"/>
                 <w:lang w:eastAsia="sv-SE"/>
               </w:rPr>
-              <w:t>Pop-U</w:t>
-            </w:r>
-            <w:r>
-              <w:rPr>
-                <w:rFonts w:ascii="Arial" w:eastAsia="Times New Roman" w:hAnsi="Arial" w:cs="Arial"/>
-                <w:color w:val="000000"/>
-                <w:lang w:eastAsia="sv-SE"/>
-              </w:rPr>
-              <w:t>p försvinner när en underentreprenör försvinner. Detta kommer underlätta för arenachefen att se att det akuta arbetet tas om hand om.</w:t>
+              <w:t>Pop-</w:t>
+            </w:r>
+            <w:proofErr w:type="spellStart"/>
+            <w:r>
+              <w:rPr>
+                <w:rFonts w:ascii="Arial" w:eastAsia="Times New Roman" w:hAnsi="Arial" w:cs="Arial"/>
+                <w:color w:val="000000"/>
+                <w:lang w:eastAsia="sv-SE"/>
+              </w:rPr>
+              <w:t>U</w:t>
+            </w:r>
+            <w:r>
+              <w:rPr>
+                <w:rFonts w:ascii="Arial" w:eastAsia="Times New Roman" w:hAnsi="Arial" w:cs="Arial"/>
+                <w:color w:val="000000"/>
+                <w:lang w:eastAsia="sv-SE"/>
+              </w:rPr>
+              <w:t>p</w:t>
+            </w:r>
+            <w:proofErr w:type="spellEnd"/>
+            <w:r>
+              <w:rPr>
+                <w:rFonts w:ascii="Arial" w:eastAsia="Times New Roman" w:hAnsi="Arial" w:cs="Arial"/>
+                <w:color w:val="000000"/>
+                <w:lang w:eastAsia="sv-SE"/>
+              </w:rPr>
+              <w:t xml:space="preserve"> försvinner när en underentreprenör försvinner. Detta kommer underlätta för arenachefen att se att det akuta arbetet tas om hand om.</w:t>
             </w:r>
           </w:p>
         </w:tc>
@@ -14822,7 +15270,7 @@
                 <w:lang w:eastAsia="sv-SE"/>
               </w:rPr>
             </w:pPr>
-            <w:bookmarkStart w:id="19" w:name="_Toc468866643"/>
+            <w:bookmarkStart w:id="20" w:name="_Toc468866643"/>
             <w:r>
               <w:rPr>
                 <w:rFonts w:ascii="Arial" w:eastAsia="Times New Roman" w:hAnsi="Arial" w:cs="Arial"/>
@@ -14833,7 +15281,7 @@
               </w:rPr>
               <w:t>SL13 - Tävlings arbetsorder</w:t>
             </w:r>
-            <w:bookmarkEnd w:id="19"/>
+            <w:bookmarkEnd w:id="20"/>
           </w:p>
         </w:tc>
       </w:tr>
@@ -15447,7 +15895,7 @@
                 <w:lang w:eastAsia="sv-SE"/>
               </w:rPr>
             </w:pPr>
-            <w:bookmarkStart w:id="20" w:name="_Toc468866644"/>
+            <w:bookmarkStart w:id="21" w:name="_Toc468866644"/>
             <w:r>
               <w:rPr>
                 <w:rFonts w:ascii="Arial" w:eastAsia="Times New Roman" w:hAnsi="Arial" w:cs="Arial"/>
@@ -15468,7 +15916,7 @@
               </w:rPr>
               <w:t xml:space="preserve"> - Händelseflöde</w:t>
             </w:r>
-            <w:bookmarkEnd w:id="20"/>
+            <w:bookmarkEnd w:id="21"/>
           </w:p>
         </w:tc>
       </w:tr>
@@ -15771,8 +16219,18 @@
                 <w:color w:val="000000"/>
                 <w:lang w:eastAsia="sv-SE"/>
               </w:rPr>
-              <w:t>Ett översiktligt flöde med de senaste aktiviterterna</w:t>
-            </w:r>
+              <w:t xml:space="preserve">Ett översiktligt flöde med de senaste </w:t>
+            </w:r>
+            <w:proofErr w:type="spellStart"/>
+            <w:r>
+              <w:rPr>
+                <w:rFonts w:ascii="Arial" w:eastAsia="Times New Roman" w:hAnsi="Arial" w:cs="Arial"/>
+                <w:color w:val="000000"/>
+                <w:lang w:eastAsia="sv-SE"/>
+              </w:rPr>
+              <w:t>aktiviterterna</w:t>
+            </w:r>
+            <w:proofErr w:type="spellEnd"/>
           </w:p>
         </w:tc>
       </w:tr>
@@ -16027,7 +16485,7 @@
                 <w:lang w:eastAsia="sv-SE"/>
               </w:rPr>
             </w:pPr>
-            <w:bookmarkStart w:id="21" w:name="_Toc468866645"/>
+            <w:bookmarkStart w:id="22" w:name="_Toc468866645"/>
             <w:r>
               <w:rPr>
                 <w:rFonts w:ascii="Arial" w:eastAsia="Times New Roman" w:hAnsi="Arial" w:cs="Arial"/>
@@ -16048,7 +16506,7 @@
               </w:rPr>
               <w:t>- Konstsnö överblick</w:t>
             </w:r>
-            <w:bookmarkEnd w:id="21"/>
+            <w:bookmarkEnd w:id="22"/>
           </w:p>
         </w:tc>
       </w:tr>
@@ -16614,7 +17072,7 @@
                 <w:lang w:eastAsia="sv-SE"/>
               </w:rPr>
             </w:pPr>
-            <w:bookmarkStart w:id="22" w:name="_Toc468866646"/>
+            <w:bookmarkStart w:id="23" w:name="_Toc468866646"/>
             <w:r>
               <w:rPr>
                 <w:rFonts w:ascii="Arial" w:eastAsia="Times New Roman" w:hAnsi="Arial" w:cs="Arial"/>
@@ -16625,7 +17083,7 @@
               </w:rPr>
               <w:t xml:space="preserve">SL16- Nollställa </w:t>
             </w:r>
-            <w:bookmarkEnd w:id="22"/>
+            <w:bookmarkEnd w:id="23"/>
             <w:r>
               <w:rPr>
                 <w:rFonts w:ascii="Arial" w:eastAsia="Times New Roman" w:hAnsi="Arial" w:cs="Arial"/>
@@ -17215,7 +17673,7 @@
                 <w:lang w:eastAsia="sv-SE"/>
               </w:rPr>
             </w:pPr>
-            <w:bookmarkStart w:id="23" w:name="_Toc468866647"/>
+            <w:bookmarkStart w:id="24" w:name="_Toc468866647"/>
             <w:r>
               <w:rPr>
                 <w:rFonts w:ascii="Arial" w:eastAsia="Times New Roman" w:hAnsi="Arial" w:cs="Arial"/>
@@ -17226,7 +17684,7 @@
               </w:rPr>
               <w:t>SL 17 - Användaradministration</w:t>
             </w:r>
-            <w:bookmarkEnd w:id="23"/>
+            <w:bookmarkEnd w:id="24"/>
           </w:p>
         </w:tc>
       </w:tr>
@@ -17810,7 +18268,7 @@
                 <w:lang w:eastAsia="sv-SE"/>
               </w:rPr>
             </w:pPr>
-            <w:bookmarkStart w:id="24" w:name="_Toc468866648"/>
+            <w:bookmarkStart w:id="25" w:name="_Toc468866648"/>
             <w:r>
               <w:rPr>
                 <w:rFonts w:ascii="Arial" w:eastAsia="Times New Roman" w:hAnsi="Arial" w:cs="Arial"/>
@@ -17821,7 +18279,7 @@
               </w:rPr>
               <w:t>SL 18 - Hantera användare</w:t>
             </w:r>
-            <w:bookmarkEnd w:id="24"/>
+            <w:bookmarkEnd w:id="25"/>
           </w:p>
         </w:tc>
       </w:tr>
@@ -18440,7 +18898,7 @@
                 <w:lang w:eastAsia="sv-SE"/>
               </w:rPr>
             </w:pPr>
-            <w:bookmarkStart w:id="25" w:name="_Toc468866649"/>
+            <w:bookmarkStart w:id="26" w:name="_Toc468866649"/>
             <w:r>
               <w:rPr>
                 <w:rFonts w:ascii="Arial" w:eastAsia="Times New Roman" w:hAnsi="Arial" w:cs="Arial"/>
@@ -18451,7 +18909,7 @@
               </w:rPr>
               <w:t>SL 19 - Ta bort användare</w:t>
             </w:r>
-            <w:bookmarkEnd w:id="25"/>
+            <w:bookmarkEnd w:id="26"/>
           </w:p>
         </w:tc>
       </w:tr>
@@ -18977,7 +19435,7 @@
           <w:lang w:eastAsia="sv-SE"/>
         </w:rPr>
       </w:pPr>
-      <w:bookmarkStart w:id="26" w:name="_Toc468866650"/>
+      <w:bookmarkStart w:id="27" w:name="_Toc468866650"/>
       <w:r>
         <w:rPr>
           <w:rFonts w:ascii="Arial" w:eastAsia="Times New Roman" w:hAnsi="Arial" w:cs="Arial"/>
@@ -18988,7 +19446,7 @@
         </w:rPr>
         <w:t>Krav för hemsidan</w:t>
       </w:r>
-      <w:bookmarkEnd w:id="26"/>
+      <w:bookmarkEnd w:id="27"/>
     </w:p>
     <w:tbl>
       <w:tblPr>
@@ -19073,7 +19531,7 @@
                 <w:lang w:eastAsia="sv-SE"/>
               </w:rPr>
             </w:pPr>
-            <w:bookmarkStart w:id="27" w:name="_Toc468866651"/>
+            <w:bookmarkStart w:id="28" w:name="_Toc468866651"/>
             <w:r>
               <w:rPr>
                 <w:rFonts w:ascii="Arial" w:eastAsia="Times New Roman" w:hAnsi="Arial" w:cs="Arial"/>
@@ -19084,7 +19542,7 @@
               </w:rPr>
               <w:t>Hem01 - Mobilanpassade sidor</w:t>
             </w:r>
-            <w:bookmarkEnd w:id="27"/>
+            <w:bookmarkEnd w:id="28"/>
           </w:p>
         </w:tc>
       </w:tr>
@@ -19491,8 +19949,6 @@
               </w:rPr>
               <w:t>arbetsorderna</w:t>
             </w:r>
-            <w:bookmarkStart w:id="28" w:name="_GoBack"/>
-            <w:bookmarkEnd w:id="28"/>
           </w:p>
           <w:p>
             <w:pPr>
@@ -21692,6 +22148,7 @@
                 <w:lang w:eastAsia="sv-SE"/>
               </w:rPr>
             </w:pPr>
+            <w:proofErr w:type="gramStart"/>
             <w:r>
               <w:rPr>
                 <w:rFonts w:ascii="Arial" w:eastAsia="Times New Roman" w:hAnsi="Arial" w:cs="Arial"/>
@@ -21700,7 +22157,18 @@
                 <w:szCs w:val="28"/>
                 <w:lang w:eastAsia="sv-SE"/>
               </w:rPr>
-              <w:t>Hem06   – Statisk information sträcka</w:t>
+              <w:t>Hem06   –</w:t>
+            </w:r>
+            <w:proofErr w:type="gramEnd"/>
+            <w:r>
+              <w:rPr>
+                <w:rFonts w:ascii="Arial" w:eastAsia="Times New Roman" w:hAnsi="Arial" w:cs="Arial"/>
+                <w:color w:val="434343"/>
+                <w:sz w:val="28"/>
+                <w:szCs w:val="28"/>
+                <w:lang w:eastAsia="sv-SE"/>
+              </w:rPr>
+              <w:t xml:space="preserve"> Statisk information sträcka</w:t>
             </w:r>
           </w:p>
         </w:tc>
@@ -22004,7 +22472,25 @@
                 <w:color w:val="000000"/>
                 <w:lang w:eastAsia="sv-SE"/>
               </w:rPr>
-              <w:t>Information för en hel sträcka t.ex sträckans längd, sevärdheter längst sträckan.</w:t>
+              <w:t xml:space="preserve">Information för en hel sträcka </w:t>
+            </w:r>
+            <w:proofErr w:type="spellStart"/>
+            <w:r>
+              <w:rPr>
+                <w:rFonts w:ascii="Arial" w:eastAsia="Times New Roman" w:hAnsi="Arial" w:cs="Arial"/>
+                <w:color w:val="000000"/>
+                <w:lang w:eastAsia="sv-SE"/>
+              </w:rPr>
+              <w:t>t.ex</w:t>
+            </w:r>
+            <w:proofErr w:type="spellEnd"/>
+            <w:r>
+              <w:rPr>
+                <w:rFonts w:ascii="Arial" w:eastAsia="Times New Roman" w:hAnsi="Arial" w:cs="Arial"/>
+                <w:color w:val="000000"/>
+                <w:lang w:eastAsia="sv-SE"/>
+              </w:rPr>
+              <w:t xml:space="preserve"> sträckans längd, sevärdheter längst sträckan.</w:t>
             </w:r>
           </w:p>
         </w:tc>
@@ -23935,7 +24421,25 @@
                 <w:color w:val="000000"/>
                 <w:lang w:eastAsia="sv-SE"/>
               </w:rPr>
-              <w:t>En kund ska ha möjligheten till att kunna betygsätta skicket på stavfästet och hur underlaget är samt hur spårkanterna är.</w:t>
+              <w:t xml:space="preserve">En kund ska ha möjligheten till att kunna betygsätta skicket på stavfästet och hur underlaget är samt hur </w:t>
+            </w:r>
+            <w:proofErr w:type="spellStart"/>
+            <w:r>
+              <w:rPr>
+                <w:rFonts w:ascii="Arial" w:eastAsia="Times New Roman" w:hAnsi="Arial" w:cs="Arial"/>
+                <w:color w:val="000000"/>
+                <w:lang w:eastAsia="sv-SE"/>
+              </w:rPr>
+              <w:t>spårkanterna</w:t>
+            </w:r>
+            <w:proofErr w:type="spellEnd"/>
+            <w:r>
+              <w:rPr>
+                <w:rFonts w:ascii="Arial" w:eastAsia="Times New Roman" w:hAnsi="Arial" w:cs="Arial"/>
+                <w:color w:val="000000"/>
+                <w:lang w:eastAsia="sv-SE"/>
+              </w:rPr>
+              <w:t xml:space="preserve"> är.</w:t>
             </w:r>
           </w:p>
         </w:tc>
@@ -24193,7 +24697,7 @@
           <w:rPr>
             <w:noProof/>
           </w:rPr>
-          <w:t>7</w:t>
+          <w:t>3</w:t>
         </w:r>
         <w:r>
           <w:rPr>
@@ -26245,7 +26749,7 @@
 </file>
 
 <file path=customXml/itemProps1.xml><?xml version="1.0" encoding="utf-8"?>
-<ds:datastoreItem xmlns:ds="http://schemas.openxmlformats.org/officeDocument/2006/customXml" ds:itemID="{EE34940F-DC1C-46FB-BD65-C99EDC43DFCF}">
+<ds:datastoreItem xmlns:ds="http://schemas.openxmlformats.org/officeDocument/2006/customXml" ds:itemID="{49559C2C-8915-4AC2-A59C-0655C607EB01}">
   <ds:schemaRefs>
     <ds:schemaRef ds:uri="http://schemas.openxmlformats.org/officeDocument/2006/bibliography"/>
   </ds:schemaRefs>
